--- a/documentation_snippets.docx
+++ b/documentation_snippets.docx
@@ -10,13 +10,7 @@
         <w:t>Overview tables</w:t>
       </w:r>
     </w:p>
-    <w:p>
-      <w:pPr>
-        <w:rPr>
-          <w:lang w:val="en-US"/>
-        </w:rPr>
-      </w:pPr>
-    </w:p>
+    <w:p/>
     <w:p>
       <w:pPr>
         <w:ind w:left="1416" w:hanging="1416"/>
@@ -232,13 +226,7 @@
         <w:t>ge</w:t>
       </w:r>
     </w:p>
-    <w:p>
-      <w:pPr>
-        <w:rPr>
-          <w:lang w:val="en-US"/>
-        </w:rPr>
-      </w:pPr>
-    </w:p>
+    <w:p/>
     <w:p>
       <w:r>
         <w:t xml:space="preserve">Im </w:t>
@@ -457,8 +445,6 @@
       <w:r>
         <w:t>hindern</w:t>
       </w:r>
-      <w:bookmarkStart w:id="0" w:name="_GoBack"/>
-      <w:bookmarkEnd w:id="0"/>
       <w:r>
         <w:t>.</w:t>
       </w:r>
@@ -528,6 +514,1309 @@
     <w:p/>
     <w:p/>
     <w:p/>
+    <w:p/>
+    <w:p/>
+    <w:p/>
+    <w:p/>
+    <w:p/>
+    <w:p>
+      <w:pPr>
+        <w:spacing w:after="0" w:line="240" w:lineRule="auto"/>
+        <w:ind w:left="540"/>
+        <w:rPr>
+          <w:rFonts w:ascii="Arial" w:eastAsia="Times New Roman" w:hAnsi="Arial" w:cs="Arial"/>
+          <w:color w:val="1E4E79"/>
+          <w:lang w:val="en-US" w:eastAsia="de-DE"/>
+        </w:rPr>
+      </w:pPr>
+      <w:r>
+        <w:rPr>
+          <w:rFonts w:ascii="Arial" w:eastAsia="Times New Roman" w:hAnsi="Arial" w:cs="Arial"/>
+          <w:color w:val="1E4E79"/>
+          <w:lang w:val="en-US" w:eastAsia="de-DE"/>
+        </w:rPr>
+        <w:lastRenderedPageBreak/>
+        <w:t> </w:t>
+      </w:r>
+    </w:p>
+    <w:p>
+      <w:pPr>
+        <w:numPr>
+          <w:ilvl w:val="0"/>
+          <w:numId w:val="5"/>
+        </w:numPr>
+        <w:spacing w:after="0" w:line="240" w:lineRule="auto"/>
+        <w:ind w:left="540"/>
+        <w:textAlignment w:val="center"/>
+        <w:rPr>
+          <w:rFonts w:ascii="Arial" w:eastAsia="Times New Roman" w:hAnsi="Arial" w:cs="Arial"/>
+          <w:color w:val="1E4E79"/>
+          <w:lang w:eastAsia="de-DE"/>
+        </w:rPr>
+      </w:pPr>
+      <w:r>
+        <w:rPr>
+          <w:rFonts w:ascii="Arial" w:eastAsia="Times New Roman" w:hAnsi="Arial" w:cs="Arial"/>
+          <w:b/>
+          <w:bCs/>
+          <w:color w:val="1E4E79"/>
+          <w:sz w:val="24"/>
+          <w:szCs w:val="24"/>
+          <w:lang w:eastAsia="de-DE"/>
+        </w:rPr>
+        <w:t>Wie wird auf ein</w:t>
+      </w:r>
+      <w:r>
+        <w:rPr>
+          <w:rFonts w:ascii="Arial" w:eastAsia="Times New Roman" w:hAnsi="Arial" w:cs="Arial"/>
+          <w:b/>
+          <w:bCs/>
+          <w:color w:val="1E4E79"/>
+          <w:sz w:val="24"/>
+          <w:szCs w:val="24"/>
+          <w:lang w:eastAsia="de-DE"/>
+        </w:rPr>
+        <w:t>e</w:t>
+      </w:r>
+      <w:r>
+        <w:rPr>
+          <w:rFonts w:ascii="Arial" w:eastAsia="Times New Roman" w:hAnsi="Arial" w:cs="Arial"/>
+          <w:b/>
+          <w:bCs/>
+          <w:color w:val="1E4E79"/>
+          <w:sz w:val="24"/>
+          <w:szCs w:val="24"/>
+          <w:lang w:eastAsia="de-DE"/>
+        </w:rPr>
+        <w:t xml:space="preserve"> Filterung reagiert?</w:t>
+      </w:r>
+    </w:p>
+    <w:p>
+      <w:pPr>
+        <w:spacing w:after="0" w:line="240" w:lineRule="auto"/>
+        <w:ind w:left="540"/>
+        <w:rPr>
+          <w:rFonts w:ascii="Arial" w:eastAsia="Times New Roman" w:hAnsi="Arial" w:cs="Arial"/>
+          <w:color w:val="1E4E79"/>
+          <w:lang w:eastAsia="de-DE"/>
+        </w:rPr>
+      </w:pPr>
+      <w:r>
+        <w:rPr>
+          <w:rFonts w:ascii="Arial" w:eastAsia="Times New Roman" w:hAnsi="Arial" w:cs="Arial"/>
+          <w:color w:val="1E4E79"/>
+          <w:lang w:eastAsia="de-DE"/>
+        </w:rPr>
+        <w:t> </w:t>
+      </w:r>
+    </w:p>
+    <w:p>
+      <w:pPr>
+        <w:numPr>
+          <w:ilvl w:val="0"/>
+          <w:numId w:val="6"/>
+        </w:numPr>
+        <w:spacing w:after="0" w:line="240" w:lineRule="auto"/>
+        <w:ind w:left="1080"/>
+        <w:textAlignment w:val="center"/>
+        <w:rPr>
+          <w:rFonts w:ascii="Arial" w:eastAsia="Times New Roman" w:hAnsi="Arial" w:cs="Arial"/>
+          <w:color w:val="1E4E79"/>
+          <w:lang w:eastAsia="de-DE"/>
+        </w:rPr>
+      </w:pPr>
+      <w:r>
+        <w:rPr>
+          <w:rFonts w:ascii="Arial" w:eastAsia="Times New Roman" w:hAnsi="Arial" w:cs="Arial"/>
+          <w:color w:val="1E4E79"/>
+          <w:lang w:eastAsia="de-DE"/>
+        </w:rPr>
+        <w:t>Mit der jQuery change() Methode wird eine Funktion ausgeführt, wenn ein change-Event auftritt.</w:t>
+      </w:r>
+    </w:p>
+    <w:p>
+      <w:pPr>
+        <w:spacing w:after="0" w:line="240" w:lineRule="auto"/>
+        <w:ind w:left="1080"/>
+        <w:rPr>
+          <w:rFonts w:ascii="Arial" w:eastAsia="Times New Roman" w:hAnsi="Arial" w:cs="Arial"/>
+          <w:color w:val="1E4E79"/>
+          <w:lang w:eastAsia="de-DE"/>
+        </w:rPr>
+      </w:pPr>
+      <w:r>
+        <w:rPr>
+          <w:rFonts w:ascii="Arial" w:eastAsia="Times New Roman" w:hAnsi="Arial" w:cs="Arial"/>
+          <w:color w:val="1E4E79"/>
+          <w:lang w:eastAsia="de-DE"/>
+        </w:rPr>
+        <w:t> </w:t>
+      </w:r>
+    </w:p>
+    <w:p>
+      <w:pPr>
+        <w:spacing w:after="0" w:line="240" w:lineRule="auto"/>
+        <w:ind w:left="1080"/>
+        <w:rPr>
+          <w:rFonts w:ascii="Arial" w:eastAsia="Times New Roman" w:hAnsi="Arial" w:cs="Arial"/>
+          <w:color w:val="1E4E79"/>
+          <w:lang w:eastAsia="de-DE"/>
+        </w:rPr>
+      </w:pPr>
+      <w:r>
+        <w:rPr>
+          <w:rFonts w:ascii="Arial" w:eastAsia="Times New Roman" w:hAnsi="Arial" w:cs="Arial"/>
+          <w:color w:val="1E4E79"/>
+          <w:lang w:eastAsia="de-DE"/>
+        </w:rPr>
+        <w:t>Ein change-Event tritt auf, wenn der Wert eines Elementes verändert wird (also bei Texteingabe in &lt;input&gt; oder &lt;textarea&gt; Elementen, oder bei der Auswahl eines &lt;option&gt; Elementes innerhalb eines &lt;select&gt; Elementes).</w:t>
+      </w:r>
+    </w:p>
+    <w:p>
+      <w:pPr>
+        <w:spacing w:after="0" w:line="240" w:lineRule="auto"/>
+        <w:ind w:left="540"/>
+        <w:rPr>
+          <w:rFonts w:ascii="Arial" w:eastAsia="Times New Roman" w:hAnsi="Arial" w:cs="Arial"/>
+          <w:color w:val="1E4E79"/>
+          <w:lang w:eastAsia="de-DE"/>
+        </w:rPr>
+      </w:pPr>
+      <w:r>
+        <w:rPr>
+          <w:rFonts w:ascii="Arial" w:eastAsia="Times New Roman" w:hAnsi="Arial" w:cs="Arial"/>
+          <w:color w:val="1E4E79"/>
+          <w:lang w:eastAsia="de-DE"/>
+        </w:rPr>
+        <w:t> </w:t>
+      </w:r>
+    </w:p>
+    <w:p>
+      <w:pPr>
+        <w:numPr>
+          <w:ilvl w:val="0"/>
+          <w:numId w:val="7"/>
+        </w:numPr>
+        <w:spacing w:after="0" w:line="240" w:lineRule="auto"/>
+        <w:ind w:left="1080"/>
+        <w:textAlignment w:val="center"/>
+        <w:rPr>
+          <w:rFonts w:ascii="Arial" w:eastAsia="Times New Roman" w:hAnsi="Arial" w:cs="Arial"/>
+          <w:color w:val="1E4E79"/>
+          <w:lang w:val="en-US" w:eastAsia="de-DE"/>
+        </w:rPr>
+      </w:pPr>
+      <w:r>
+        <w:rPr>
+          <w:rFonts w:ascii="Source Code Pro" w:eastAsia="Times New Roman" w:hAnsi="Source Code Pro" w:cs="Arial"/>
+          <w:color w:val="1E4E79"/>
+          <w:lang w:val="en-US" w:eastAsia="de-DE"/>
+        </w:rPr>
+        <w:t>$(selector).change(function)</w:t>
+      </w:r>
+    </w:p>
+    <w:p>
+      <w:pPr>
+        <w:spacing w:after="0" w:line="240" w:lineRule="auto"/>
+        <w:ind w:left="1080"/>
+        <w:rPr>
+          <w:rFonts w:ascii="Source Code Pro" w:eastAsia="Times New Roman" w:hAnsi="Source Code Pro" w:cs="Arial"/>
+          <w:color w:val="1E4E79"/>
+          <w:lang w:val="en-US" w:eastAsia="de-DE"/>
+        </w:rPr>
+      </w:pPr>
+      <w:r>
+        <w:rPr>
+          <w:rFonts w:ascii="Source Code Pro" w:eastAsia="Times New Roman" w:hAnsi="Source Code Pro" w:cs="Arial"/>
+          <w:color w:val="1E4E79"/>
+          <w:lang w:val="en-US" w:eastAsia="de-DE"/>
+        </w:rPr>
+        <w:t> </w:t>
+      </w:r>
+    </w:p>
+    <w:p>
+      <w:pPr>
+        <w:numPr>
+          <w:ilvl w:val="0"/>
+          <w:numId w:val="8"/>
+        </w:numPr>
+        <w:spacing w:after="0" w:line="240" w:lineRule="auto"/>
+        <w:ind w:left="1080"/>
+        <w:textAlignment w:val="center"/>
+        <w:rPr>
+          <w:rFonts w:ascii="Arial" w:eastAsia="Times New Roman" w:hAnsi="Arial" w:cs="Arial"/>
+          <w:color w:val="1E4E79"/>
+          <w:lang w:val="en-US" w:eastAsia="de-DE"/>
+        </w:rPr>
+      </w:pPr>
+      <w:r>
+        <w:rPr>
+          <w:rFonts w:ascii="Arial" w:eastAsia="Times New Roman" w:hAnsi="Arial" w:cs="Arial"/>
+          <w:color w:val="1E4E79"/>
+          <w:lang w:val="en-US" w:eastAsia="de-DE"/>
+        </w:rPr>
+        <w:t>Beispiel in Plugin:</w:t>
+      </w:r>
+    </w:p>
+    <w:p>
+      <w:pPr>
+        <w:spacing w:after="0" w:line="240" w:lineRule="auto"/>
+        <w:ind w:left="540"/>
+        <w:rPr>
+          <w:rFonts w:ascii="Arial" w:eastAsia="Times New Roman" w:hAnsi="Arial" w:cs="Arial"/>
+          <w:color w:val="1E4E79"/>
+          <w:lang w:val="en-US" w:eastAsia="de-DE"/>
+        </w:rPr>
+      </w:pPr>
+      <w:r>
+        <w:rPr>
+          <w:rFonts w:ascii="Arial" w:eastAsia="Times New Roman" w:hAnsi="Arial" w:cs="Arial"/>
+          <w:color w:val="1E4E79"/>
+          <w:lang w:val="en-US" w:eastAsia="de-DE"/>
+        </w:rPr>
+        <w:t> </w:t>
+      </w:r>
+    </w:p>
+    <w:p>
+      <w:pPr>
+        <w:spacing w:after="0" w:line="240" w:lineRule="auto"/>
+        <w:ind w:left="1080"/>
+        <w:rPr>
+          <w:rFonts w:ascii="Source Code Pro" w:eastAsia="Times New Roman" w:hAnsi="Source Code Pro" w:cs="Arial"/>
+          <w:color w:val="1E4E79"/>
+          <w:lang w:val="en-US" w:eastAsia="de-DE"/>
+        </w:rPr>
+      </w:pPr>
+      <w:r>
+        <w:rPr>
+          <w:rFonts w:ascii="Source Code Pro" w:eastAsia="Times New Roman" w:hAnsi="Source Code Pro" w:cs="Arial"/>
+          <w:b/>
+          <w:bCs/>
+          <w:color w:val="1E4E79"/>
+          <w:lang w:val="en-US" w:eastAsia="de-DE"/>
+        </w:rPr>
+        <w:t xml:space="preserve">$('select').change(function(){ </w:t>
+      </w:r>
+    </w:p>
+    <w:p>
+      <w:pPr>
+        <w:spacing w:after="0" w:line="240" w:lineRule="auto"/>
+        <w:ind w:left="1620"/>
+        <w:rPr>
+          <w:rFonts w:ascii="Source Code Pro" w:eastAsia="Times New Roman" w:hAnsi="Source Code Pro" w:cs="Arial"/>
+          <w:color w:val="1E4E79"/>
+          <w:lang w:val="en-US" w:eastAsia="de-DE"/>
+        </w:rPr>
+      </w:pPr>
+      <w:r>
+        <w:rPr>
+          <w:rFonts w:ascii="Source Code Pro" w:eastAsia="Times New Roman" w:hAnsi="Source Code Pro" w:cs="Arial"/>
+          <w:b/>
+          <w:bCs/>
+          <w:color w:val="1E4E79"/>
+          <w:lang w:val="en-US" w:eastAsia="de-DE"/>
+        </w:rPr>
+        <w:t>$('.testimonial-content').hide();</w:t>
+      </w:r>
+    </w:p>
+    <w:p>
+      <w:pPr>
+        <w:spacing w:after="0" w:line="240" w:lineRule="auto"/>
+        <w:ind w:left="1620"/>
+        <w:rPr>
+          <w:rFonts w:ascii="Source Code Pro" w:eastAsia="Times New Roman" w:hAnsi="Source Code Pro" w:cs="Arial"/>
+          <w:color w:val="1E4E79"/>
+          <w:lang w:val="en-US" w:eastAsia="de-DE"/>
+        </w:rPr>
+      </w:pPr>
+      <w:r>
+        <w:rPr>
+          <w:rFonts w:ascii="Source Code Pro" w:eastAsia="Times New Roman" w:hAnsi="Source Code Pro" w:cs="Arial"/>
+          <w:b/>
+          <w:bCs/>
+          <w:color w:val="1E4E79"/>
+          <w:lang w:val="en-US" w:eastAsia="de-DE"/>
+        </w:rPr>
+        <w:t>$('.testimonial-content.' + $(this).val()).show();</w:t>
+      </w:r>
+    </w:p>
+    <w:p>
+      <w:pPr>
+        <w:spacing w:after="0" w:line="240" w:lineRule="auto"/>
+        <w:ind w:left="1080"/>
+        <w:rPr>
+          <w:rFonts w:ascii="Source Code Pro" w:eastAsia="Times New Roman" w:hAnsi="Source Code Pro" w:cs="Arial"/>
+          <w:color w:val="1E4E79"/>
+          <w:lang w:eastAsia="de-DE"/>
+        </w:rPr>
+      </w:pPr>
+      <w:r>
+        <w:rPr>
+          <w:rFonts w:ascii="Source Code Pro" w:eastAsia="Times New Roman" w:hAnsi="Source Code Pro" w:cs="Arial"/>
+          <w:b/>
+          <w:bCs/>
+          <w:color w:val="1E4E79"/>
+          <w:lang w:eastAsia="de-DE"/>
+        </w:rPr>
+        <w:t>});</w:t>
+      </w:r>
+    </w:p>
+    <w:p>
+      <w:pPr>
+        <w:spacing w:after="0" w:line="240" w:lineRule="auto"/>
+        <w:ind w:left="1080"/>
+        <w:rPr>
+          <w:rFonts w:ascii="Source Code Pro" w:eastAsia="Times New Roman" w:hAnsi="Source Code Pro" w:cs="Arial"/>
+          <w:color w:val="1E4E79"/>
+          <w:lang w:eastAsia="de-DE"/>
+        </w:rPr>
+      </w:pPr>
+      <w:r>
+        <w:rPr>
+          <w:rFonts w:ascii="Source Code Pro" w:eastAsia="Times New Roman" w:hAnsi="Source Code Pro" w:cs="Arial"/>
+          <w:color w:val="1E4E79"/>
+          <w:lang w:eastAsia="de-DE"/>
+        </w:rPr>
+        <w:t> </w:t>
+      </w:r>
+    </w:p>
+    <w:p>
+      <w:pPr>
+        <w:spacing w:after="0" w:line="240" w:lineRule="auto"/>
+        <w:ind w:left="1080"/>
+        <w:rPr>
+          <w:rFonts w:ascii="Arial" w:eastAsia="Times New Roman" w:hAnsi="Arial" w:cs="Arial"/>
+          <w:color w:val="1E4E79"/>
+          <w:lang w:eastAsia="de-DE"/>
+        </w:rPr>
+      </w:pPr>
+      <w:r>
+        <w:rPr>
+          <w:rFonts w:ascii="Arial" w:eastAsia="Times New Roman" w:hAnsi="Arial" w:cs="Arial"/>
+          <w:color w:val="1E4E79"/>
+          <w:lang w:eastAsia="de-DE"/>
+        </w:rPr>
+        <w:t xml:space="preserve">Bei der Auswahl eines Select-Elementes wird die jQuery Methode </w:t>
+      </w:r>
+      <w:r>
+        <w:rPr>
+          <w:rFonts w:ascii="Source Code Pro" w:eastAsia="Times New Roman" w:hAnsi="Source Code Pro" w:cs="Arial"/>
+          <w:color w:val="1E4E79"/>
+          <w:lang w:eastAsia="de-DE"/>
+        </w:rPr>
+        <w:t>hide()</w:t>
+      </w:r>
+      <w:r>
+        <w:rPr>
+          <w:rFonts w:ascii="Arial" w:eastAsia="Times New Roman" w:hAnsi="Arial" w:cs="Arial"/>
+          <w:color w:val="1E4E79"/>
+          <w:lang w:eastAsia="de-DE"/>
+        </w:rPr>
+        <w:t xml:space="preserve"> aufgerufen, mit der das ausgewählte Element versteckt wird, also hier die Klasse </w:t>
+      </w:r>
+      <w:r>
+        <w:rPr>
+          <w:rFonts w:ascii="Source Code Pro" w:eastAsia="Times New Roman" w:hAnsi="Source Code Pro" w:cs="Arial"/>
+          <w:b/>
+          <w:bCs/>
+          <w:color w:val="1E4E79"/>
+          <w:lang w:eastAsia="de-DE"/>
+        </w:rPr>
+        <w:t>.testimonial-content</w:t>
+      </w:r>
+    </w:p>
+    <w:p>
+      <w:pPr>
+        <w:spacing w:after="0" w:line="240" w:lineRule="auto"/>
+        <w:ind w:left="1080"/>
+        <w:rPr>
+          <w:rFonts w:ascii="Arial" w:eastAsia="Times New Roman" w:hAnsi="Arial" w:cs="Arial"/>
+          <w:color w:val="1E4E79"/>
+          <w:lang w:eastAsia="de-DE"/>
+        </w:rPr>
+      </w:pPr>
+      <w:r>
+        <w:rPr>
+          <w:rFonts w:ascii="Arial" w:eastAsia="Times New Roman" w:hAnsi="Arial" w:cs="Arial"/>
+          <w:color w:val="1E4E79"/>
+          <w:lang w:eastAsia="de-DE"/>
+        </w:rPr>
+        <w:t xml:space="preserve">In dem &lt;div&gt; Container mit der Klasse .testimonial-content werden clientseitig alle Referenzen abgebildet, d.h. es werden zunächst alle Referenzen versteckt. </w:t>
+      </w:r>
+    </w:p>
+    <w:p>
+      <w:pPr>
+        <w:spacing w:after="0" w:line="240" w:lineRule="auto"/>
+        <w:ind w:left="1080"/>
+        <w:rPr>
+          <w:rFonts w:ascii="Arial" w:eastAsia="Times New Roman" w:hAnsi="Arial" w:cs="Arial"/>
+          <w:color w:val="1E4E79"/>
+          <w:lang w:eastAsia="de-DE"/>
+        </w:rPr>
+      </w:pPr>
+      <w:r>
+        <w:rPr>
+          <w:rFonts w:ascii="Arial" w:eastAsia="Times New Roman" w:hAnsi="Arial" w:cs="Arial"/>
+          <w:color w:val="1E4E79"/>
+          <w:lang w:eastAsia="de-DE"/>
+        </w:rPr>
+        <w:t> </w:t>
+      </w:r>
+    </w:p>
+    <w:p>
+      <w:pPr>
+        <w:spacing w:after="0" w:line="240" w:lineRule="auto"/>
+        <w:ind w:left="1080"/>
+        <w:rPr>
+          <w:rFonts w:ascii="Arial" w:eastAsia="Times New Roman" w:hAnsi="Arial" w:cs="Arial"/>
+          <w:color w:val="1E4E79"/>
+          <w:lang w:eastAsia="de-DE"/>
+        </w:rPr>
+      </w:pPr>
+      <w:r>
+        <w:rPr>
+          <w:rFonts w:ascii="Arial" w:eastAsia="Times New Roman" w:hAnsi="Arial" w:cs="Arial"/>
+          <w:color w:val="1E4E79"/>
+          <w:lang w:eastAsia="de-DE"/>
+        </w:rPr>
+        <w:t xml:space="preserve">Mit der jQuery Methode </w:t>
+      </w:r>
+      <w:r>
+        <w:rPr>
+          <w:rFonts w:ascii="Source Code Pro" w:eastAsia="Times New Roman" w:hAnsi="Source Code Pro" w:cs="Arial"/>
+          <w:color w:val="1E4E79"/>
+          <w:lang w:eastAsia="de-DE"/>
+        </w:rPr>
+        <w:t>show()</w:t>
+      </w:r>
+      <w:r>
+        <w:rPr>
+          <w:rFonts w:ascii="Arial" w:eastAsia="Times New Roman" w:hAnsi="Arial" w:cs="Arial"/>
+          <w:color w:val="1E4E79"/>
+          <w:lang w:eastAsia="de-DE"/>
+        </w:rPr>
+        <w:t xml:space="preserve"> werden alle versteckten, selektierten Elemente angezeigt, d.h. alle Elemente in den Klassen </w:t>
+      </w:r>
+      <w:r>
+        <w:rPr>
+          <w:rFonts w:ascii="Source Code Pro" w:eastAsia="Times New Roman" w:hAnsi="Source Code Pro" w:cs="Arial"/>
+          <w:b/>
+          <w:bCs/>
+          <w:color w:val="1E4E79"/>
+          <w:lang w:eastAsia="de-DE"/>
+        </w:rPr>
+        <w:t>.testimonial-content</w:t>
+      </w:r>
+      <w:r>
+        <w:rPr>
+          <w:rFonts w:ascii="Arial" w:eastAsia="Times New Roman" w:hAnsi="Arial" w:cs="Arial"/>
+          <w:color w:val="1E4E79"/>
+          <w:lang w:eastAsia="de-DE"/>
+        </w:rPr>
+        <w:t xml:space="preserve"> und </w:t>
+      </w:r>
+      <w:r>
+        <w:rPr>
+          <w:rFonts w:ascii="Source Code Pro" w:eastAsia="Times New Roman" w:hAnsi="Source Code Pro" w:cs="Arial"/>
+          <w:b/>
+          <w:bCs/>
+          <w:color w:val="1E4E79"/>
+          <w:lang w:eastAsia="de-DE"/>
+        </w:rPr>
+        <w:t>$(this).val()</w:t>
+      </w:r>
+    </w:p>
+    <w:p>
+      <w:pPr>
+        <w:spacing w:after="0" w:line="240" w:lineRule="auto"/>
+        <w:ind w:left="1080"/>
+        <w:rPr>
+          <w:rFonts w:ascii="Source Code Pro" w:eastAsia="Times New Roman" w:hAnsi="Source Code Pro" w:cs="Arial"/>
+          <w:color w:val="1E4E79"/>
+          <w:lang w:eastAsia="de-DE"/>
+        </w:rPr>
+      </w:pPr>
+      <w:r>
+        <w:rPr>
+          <w:rFonts w:ascii="Source Code Pro" w:eastAsia="Times New Roman" w:hAnsi="Source Code Pro" w:cs="Arial"/>
+          <w:color w:val="1E4E79"/>
+          <w:lang w:eastAsia="de-DE"/>
+        </w:rPr>
+        <w:t> </w:t>
+      </w:r>
+    </w:p>
+    <w:p>
+      <w:pPr>
+        <w:spacing w:after="0" w:line="240" w:lineRule="auto"/>
+        <w:ind w:left="1080"/>
+        <w:rPr>
+          <w:rFonts w:ascii="Arial" w:eastAsia="Times New Roman" w:hAnsi="Arial" w:cs="Arial"/>
+          <w:color w:val="1E4E79"/>
+          <w:lang w:eastAsia="de-DE"/>
+        </w:rPr>
+      </w:pPr>
+      <w:r>
+        <w:rPr>
+          <w:rFonts w:ascii="Arial" w:eastAsia="Times New Roman" w:hAnsi="Arial" w:cs="Arial"/>
+          <w:color w:val="1E4E79"/>
+          <w:lang w:eastAsia="de-DE"/>
+        </w:rPr>
+        <w:t xml:space="preserve">Mit der jQuery Methode </w:t>
+      </w:r>
+      <w:r>
+        <w:rPr>
+          <w:rFonts w:ascii="Source Code Pro" w:eastAsia="Times New Roman" w:hAnsi="Source Code Pro" w:cs="Arial"/>
+          <w:color w:val="1E4E79"/>
+          <w:lang w:eastAsia="de-DE"/>
+        </w:rPr>
+        <w:t xml:space="preserve">val() </w:t>
+      </w:r>
+      <w:r>
+        <w:rPr>
+          <w:rFonts w:ascii="Arial" w:eastAsia="Times New Roman" w:hAnsi="Arial" w:cs="Arial"/>
+          <w:color w:val="1E4E79"/>
+          <w:lang w:eastAsia="de-DE"/>
+        </w:rPr>
+        <w:t>wird das value-Attribut des ausgewählten Elementes zurückgegeben, also z.B. Berlin bei der Auswahl in der Select-Box.</w:t>
+      </w:r>
+    </w:p>
+    <w:p>
+      <w:pPr>
+        <w:spacing w:after="0" w:line="240" w:lineRule="auto"/>
+        <w:ind w:left="1080"/>
+        <w:rPr>
+          <w:rFonts w:ascii="Arial" w:eastAsia="Times New Roman" w:hAnsi="Arial" w:cs="Arial"/>
+          <w:color w:val="1E4E79"/>
+          <w:lang w:eastAsia="de-DE"/>
+        </w:rPr>
+      </w:pPr>
+      <w:r>
+        <w:rPr>
+          <w:rFonts w:ascii="Arial" w:eastAsia="Times New Roman" w:hAnsi="Arial" w:cs="Arial"/>
+          <w:color w:val="1E4E79"/>
+          <w:lang w:eastAsia="de-DE"/>
+        </w:rPr>
+        <w:t> </w:t>
+      </w:r>
+    </w:p>
+    <w:p>
+      <w:pPr>
+        <w:numPr>
+          <w:ilvl w:val="0"/>
+          <w:numId w:val="9"/>
+        </w:numPr>
+        <w:spacing w:after="0" w:line="240" w:lineRule="auto"/>
+        <w:ind w:left="1080"/>
+        <w:textAlignment w:val="center"/>
+        <w:rPr>
+          <w:rFonts w:ascii="Arial" w:eastAsia="Times New Roman" w:hAnsi="Arial" w:cs="Arial"/>
+          <w:color w:val="1E4E79"/>
+          <w:lang w:eastAsia="de-DE"/>
+        </w:rPr>
+      </w:pPr>
+      <w:r>
+        <w:rPr>
+          <w:rFonts w:ascii="Arial" w:eastAsia="Times New Roman" w:hAnsi="Arial" w:cs="Arial"/>
+          <w:color w:val="1E4E79"/>
+          <w:lang w:eastAsia="de-DE"/>
+        </w:rPr>
+        <w:t>Die JavaScript-Funktion wird nur clientseitig ausgeführt, wenn der Benutzer ein Filter anwählt.</w:t>
+      </w:r>
+    </w:p>
+    <w:p>
+      <w:pPr>
+        <w:spacing w:after="0" w:line="240" w:lineRule="auto"/>
+        <w:ind w:left="540"/>
+        <w:rPr>
+          <w:rFonts w:ascii="Arial" w:eastAsia="Times New Roman" w:hAnsi="Arial" w:cs="Arial"/>
+          <w:color w:val="1E4E79"/>
+          <w:lang w:eastAsia="de-DE"/>
+        </w:rPr>
+      </w:pPr>
+      <w:r>
+        <w:rPr>
+          <w:rFonts w:ascii="Arial" w:eastAsia="Times New Roman" w:hAnsi="Arial" w:cs="Arial"/>
+          <w:color w:val="1E4E79"/>
+          <w:lang w:eastAsia="de-DE"/>
+        </w:rPr>
+        <w:t> </w:t>
+      </w:r>
+    </w:p>
+    <w:p>
+      <w:pPr>
+        <w:spacing w:after="0" w:line="240" w:lineRule="auto"/>
+        <w:ind w:left="540"/>
+        <w:rPr>
+          <w:rFonts w:ascii="Arial" w:eastAsia="Times New Roman" w:hAnsi="Arial" w:cs="Arial"/>
+          <w:color w:val="1E4E79"/>
+          <w:lang w:eastAsia="de-DE"/>
+        </w:rPr>
+      </w:pPr>
+      <w:r>
+        <w:rPr>
+          <w:rFonts w:ascii="Arial" w:eastAsia="Times New Roman" w:hAnsi="Arial" w:cs="Arial"/>
+          <w:color w:val="1E4E79"/>
+          <w:lang w:eastAsia="de-DE"/>
+        </w:rPr>
+        <w:t> </w:t>
+      </w:r>
+    </w:p>
+    <w:p>
+      <w:pPr>
+        <w:pStyle w:val="Listenabsatz"/>
+        <w:numPr>
+          <w:ilvl w:val="0"/>
+          <w:numId w:val="5"/>
+        </w:numPr>
+        <w:spacing w:after="0" w:line="240" w:lineRule="auto"/>
+        <w:textAlignment w:val="center"/>
+        <w:rPr>
+          <w:rFonts w:ascii="Arial" w:eastAsia="Times New Roman" w:hAnsi="Arial" w:cs="Arial"/>
+          <w:color w:val="1E4E79"/>
+          <w:lang w:eastAsia="de-DE"/>
+        </w:rPr>
+      </w:pPr>
+      <w:r>
+        <w:rPr>
+          <w:rFonts w:ascii="Arial" w:eastAsia="Times New Roman" w:hAnsi="Arial" w:cs="Arial"/>
+          <w:b/>
+          <w:bCs/>
+          <w:color w:val="1E4E79"/>
+          <w:sz w:val="24"/>
+          <w:szCs w:val="24"/>
+          <w:lang w:eastAsia="de-DE"/>
+        </w:rPr>
+        <w:t>Wie sind die Tags mit dem HTML verknüpft?</w:t>
+      </w:r>
+      <w:r>
+        <w:rPr>
+          <w:rFonts w:ascii="Arial" w:eastAsia="Times New Roman" w:hAnsi="Arial" w:cs="Arial"/>
+          <w:b/>
+          <w:bCs/>
+          <w:color w:val="1E4E79"/>
+          <w:sz w:val="24"/>
+          <w:szCs w:val="24"/>
+          <w:lang w:eastAsia="de-DE"/>
+        </w:rPr>
+        <w:t xml:space="preserve"> </w:t>
+      </w:r>
+    </w:p>
+    <w:p>
+      <w:pPr>
+        <w:spacing w:after="0" w:line="240" w:lineRule="auto"/>
+        <w:ind w:left="540"/>
+        <w:rPr>
+          <w:rFonts w:ascii="Arial" w:eastAsia="Times New Roman" w:hAnsi="Arial" w:cs="Arial"/>
+          <w:color w:val="1E4E79"/>
+          <w:lang w:eastAsia="de-DE"/>
+        </w:rPr>
+      </w:pPr>
+      <w:r>
+        <w:rPr>
+          <w:rFonts w:ascii="Arial" w:eastAsia="Times New Roman" w:hAnsi="Arial" w:cs="Arial"/>
+          <w:color w:val="1E4E79"/>
+          <w:lang w:eastAsia="de-DE"/>
+        </w:rPr>
+        <w:t> </w:t>
+      </w:r>
+    </w:p>
+    <w:p>
+      <w:pPr>
+        <w:numPr>
+          <w:ilvl w:val="0"/>
+          <w:numId w:val="11"/>
+        </w:numPr>
+        <w:spacing w:after="0" w:line="240" w:lineRule="auto"/>
+        <w:ind w:left="1080"/>
+        <w:textAlignment w:val="center"/>
+        <w:rPr>
+          <w:rFonts w:ascii="Arial" w:eastAsia="Times New Roman" w:hAnsi="Arial" w:cs="Arial"/>
+          <w:color w:val="1E4E79"/>
+          <w:lang w:eastAsia="de-DE"/>
+        </w:rPr>
+      </w:pPr>
+      <w:r>
+        <w:rPr>
+          <w:rFonts w:ascii="Arial" w:eastAsia="Times New Roman" w:hAnsi="Arial" w:cs="Arial"/>
+          <w:color w:val="1E4E79"/>
+          <w:lang w:eastAsia="de-DE"/>
+        </w:rPr>
+        <w:t xml:space="preserve">Mit der Methode </w:t>
+      </w:r>
+      <w:r>
+        <w:rPr>
+          <w:rFonts w:ascii="Source Code Pro" w:eastAsia="Times New Roman" w:hAnsi="Source Code Pro" w:cs="Arial"/>
+          <w:color w:val="1E4E79"/>
+          <w:lang w:eastAsia="de-DE"/>
+        </w:rPr>
+        <w:t xml:space="preserve">get_the_terms() </w:t>
+      </w:r>
+      <w:r>
+        <w:rPr>
+          <w:rFonts w:ascii="Arial" w:eastAsia="Times New Roman" w:hAnsi="Arial" w:cs="Arial"/>
+          <w:color w:val="1E4E79"/>
+          <w:lang w:eastAsia="de-DE"/>
+        </w:rPr>
+        <w:t>werden die Terms (also in unserem Fall die Tags) abgerufen, die mit dem entsprechenden Post (Referenz) verknüpft sind.</w:t>
+      </w:r>
+    </w:p>
+    <w:p>
+      <w:pPr>
+        <w:spacing w:after="0" w:line="240" w:lineRule="auto"/>
+        <w:ind w:left="540"/>
+        <w:rPr>
+          <w:rFonts w:ascii="Arial" w:eastAsia="Times New Roman" w:hAnsi="Arial" w:cs="Arial"/>
+          <w:color w:val="1E4E79"/>
+          <w:lang w:eastAsia="de-DE"/>
+        </w:rPr>
+      </w:pPr>
+      <w:r>
+        <w:rPr>
+          <w:rFonts w:ascii="Arial" w:eastAsia="Times New Roman" w:hAnsi="Arial" w:cs="Arial"/>
+          <w:color w:val="1E4E79"/>
+          <w:lang w:eastAsia="de-DE"/>
+        </w:rPr>
+        <w:t> </w:t>
+      </w:r>
+    </w:p>
+    <w:p>
+      <w:pPr>
+        <w:numPr>
+          <w:ilvl w:val="0"/>
+          <w:numId w:val="12"/>
+        </w:numPr>
+        <w:spacing w:after="0" w:line="240" w:lineRule="auto"/>
+        <w:ind w:left="1080"/>
+        <w:textAlignment w:val="center"/>
+        <w:rPr>
+          <w:rFonts w:ascii="Arial" w:eastAsia="Times New Roman" w:hAnsi="Arial" w:cs="Arial"/>
+          <w:color w:val="1E4E79"/>
+          <w:lang w:val="en-US" w:eastAsia="de-DE"/>
+        </w:rPr>
+      </w:pPr>
+      <w:r>
+        <w:rPr>
+          <w:rFonts w:ascii="Arial" w:eastAsia="Times New Roman" w:hAnsi="Arial" w:cs="Arial"/>
+          <w:color w:val="1E4E79"/>
+          <w:lang w:val="en-US" w:eastAsia="de-DE"/>
+        </w:rPr>
+        <w:t>Beispiel in Plugin:</w:t>
+      </w:r>
+    </w:p>
+    <w:p>
+      <w:pPr>
+        <w:spacing w:after="0" w:line="240" w:lineRule="auto"/>
+        <w:ind w:left="1080"/>
+        <w:rPr>
+          <w:rFonts w:ascii="Arial" w:eastAsia="Times New Roman" w:hAnsi="Arial" w:cs="Arial"/>
+          <w:color w:val="1E4E79"/>
+          <w:lang w:val="en-US" w:eastAsia="de-DE"/>
+        </w:rPr>
+      </w:pPr>
+      <w:r>
+        <w:rPr>
+          <w:rFonts w:ascii="Arial" w:eastAsia="Times New Roman" w:hAnsi="Arial" w:cs="Arial"/>
+          <w:color w:val="1E4E79"/>
+          <w:lang w:val="en-US" w:eastAsia="de-DE"/>
+        </w:rPr>
+        <w:t> </w:t>
+      </w:r>
+    </w:p>
+    <w:p>
+      <w:pPr>
+        <w:spacing w:after="0" w:line="240" w:lineRule="auto"/>
+        <w:ind w:left="1080"/>
+        <w:rPr>
+          <w:rFonts w:ascii="Source Code Pro" w:eastAsia="Times New Roman" w:hAnsi="Source Code Pro" w:cs="Arial"/>
+          <w:color w:val="1E4E79"/>
+          <w:lang w:val="en-US" w:eastAsia="de-DE"/>
+        </w:rPr>
+      </w:pPr>
+      <w:r>
+        <w:rPr>
+          <w:rFonts w:ascii="Source Code Pro" w:eastAsia="Times New Roman" w:hAnsi="Source Code Pro" w:cs="Arial"/>
+          <w:color w:val="1E4E79"/>
+          <w:lang w:val="en-US" w:eastAsia="de-DE"/>
+        </w:rPr>
+        <w:t>$locationtags = get_the_terms(get_the_ID(), 'location');</w:t>
+      </w:r>
+    </w:p>
+    <w:p>
+      <w:pPr>
+        <w:spacing w:after="0" w:line="240" w:lineRule="auto"/>
+        <w:ind w:left="2700"/>
+        <w:rPr>
+          <w:rFonts w:ascii="Source Code Pro" w:eastAsia="Times New Roman" w:hAnsi="Source Code Pro" w:cs="Arial"/>
+          <w:color w:val="1E4E79"/>
+          <w:lang w:val="en-US" w:eastAsia="de-DE"/>
+        </w:rPr>
+      </w:pPr>
+      <w:r>
+        <w:rPr>
+          <w:rFonts w:ascii="Source Code Pro" w:eastAsia="Times New Roman" w:hAnsi="Source Code Pro" w:cs="Arial"/>
+          <w:color w:val="1E4E79"/>
+          <w:lang w:val="en-US" w:eastAsia="de-DE"/>
+        </w:rPr>
+        <w:t> </w:t>
+      </w:r>
+    </w:p>
+    <w:p>
+      <w:pPr>
+        <w:spacing w:after="0" w:line="240" w:lineRule="auto"/>
+        <w:ind w:left="1080"/>
+        <w:rPr>
+          <w:rFonts w:ascii="Source Code Pro" w:eastAsia="Times New Roman" w:hAnsi="Source Code Pro" w:cs="Arial"/>
+          <w:color w:val="1E4E79"/>
+          <w:lang w:val="en-US" w:eastAsia="de-DE"/>
+        </w:rPr>
+      </w:pPr>
+      <w:r>
+        <w:rPr>
+          <w:rFonts w:ascii="Source Code Pro" w:eastAsia="Times New Roman" w:hAnsi="Source Code Pro" w:cs="Arial"/>
+          <w:color w:val="1E4E79"/>
+          <w:lang w:val="en-US" w:eastAsia="de-DE"/>
+        </w:rPr>
+        <w:t>$locationAsCSSClass = "";</w:t>
+      </w:r>
+    </w:p>
+    <w:p>
+      <w:pPr>
+        <w:spacing w:after="0" w:line="240" w:lineRule="auto"/>
+        <w:ind w:left="1080"/>
+        <w:rPr>
+          <w:rFonts w:ascii="Source Code Pro" w:eastAsia="Times New Roman" w:hAnsi="Source Code Pro" w:cs="Arial"/>
+          <w:color w:val="1E4E79"/>
+          <w:lang w:val="en-US" w:eastAsia="de-DE"/>
+        </w:rPr>
+      </w:pPr>
+      <w:r>
+        <w:rPr>
+          <w:rFonts w:ascii="Source Code Pro" w:eastAsia="Times New Roman" w:hAnsi="Source Code Pro" w:cs="Arial"/>
+          <w:color w:val="1E4E79"/>
+          <w:lang w:val="en-US" w:eastAsia="de-DE"/>
+        </w:rPr>
+        <w:t>foreach($locationtags as $term) {</w:t>
+      </w:r>
+    </w:p>
+    <w:p>
+      <w:pPr>
+        <w:spacing w:after="0" w:line="240" w:lineRule="auto"/>
+        <w:ind w:left="1620"/>
+        <w:rPr>
+          <w:rFonts w:ascii="Source Code Pro" w:eastAsia="Times New Roman" w:hAnsi="Source Code Pro" w:cs="Arial"/>
+          <w:color w:val="1E4E79"/>
+          <w:lang w:eastAsia="de-DE"/>
+        </w:rPr>
+      </w:pPr>
+      <w:r>
+        <w:rPr>
+          <w:rFonts w:ascii="Source Code Pro" w:eastAsia="Times New Roman" w:hAnsi="Source Code Pro" w:cs="Arial"/>
+          <w:color w:val="1E4E79"/>
+          <w:lang w:eastAsia="de-DE"/>
+        </w:rPr>
+        <w:t>$locationAsCSSClass .= $term-&gt;name." ";</w:t>
+      </w:r>
+    </w:p>
+    <w:p>
+      <w:pPr>
+        <w:spacing w:after="0" w:line="240" w:lineRule="auto"/>
+        <w:ind w:left="1080"/>
+        <w:rPr>
+          <w:rFonts w:ascii="Source Code Pro" w:eastAsia="Times New Roman" w:hAnsi="Source Code Pro" w:cs="Arial"/>
+          <w:color w:val="1E4E79"/>
+          <w:lang w:eastAsia="de-DE"/>
+        </w:rPr>
+      </w:pPr>
+      <w:r>
+        <w:rPr>
+          <w:rFonts w:ascii="Source Code Pro" w:eastAsia="Times New Roman" w:hAnsi="Source Code Pro" w:cs="Arial"/>
+          <w:color w:val="1E4E79"/>
+          <w:lang w:eastAsia="de-DE"/>
+        </w:rPr>
+        <w:t>}</w:t>
+      </w:r>
+    </w:p>
+    <w:p>
+      <w:pPr>
+        <w:spacing w:after="0" w:line="240" w:lineRule="auto"/>
+        <w:ind w:left="1080"/>
+        <w:rPr>
+          <w:rFonts w:ascii="Source Code Pro" w:eastAsia="Times New Roman" w:hAnsi="Source Code Pro" w:cs="Arial"/>
+          <w:color w:val="1E4E79"/>
+          <w:lang w:eastAsia="de-DE"/>
+        </w:rPr>
+      </w:pPr>
+      <w:r>
+        <w:rPr>
+          <w:rFonts w:ascii="Source Code Pro" w:eastAsia="Times New Roman" w:hAnsi="Source Code Pro" w:cs="Arial"/>
+          <w:color w:val="1E4E79"/>
+          <w:lang w:eastAsia="de-DE"/>
+        </w:rPr>
+        <w:t> </w:t>
+      </w:r>
+    </w:p>
+    <w:p>
+      <w:pPr>
+        <w:spacing w:after="0" w:line="240" w:lineRule="auto"/>
+        <w:ind w:left="1080"/>
+        <w:rPr>
+          <w:rFonts w:ascii="Arial" w:eastAsia="Times New Roman" w:hAnsi="Arial" w:cs="Arial"/>
+          <w:color w:val="1E4E79"/>
+          <w:lang w:eastAsia="de-DE"/>
+        </w:rPr>
+      </w:pPr>
+      <w:r>
+        <w:rPr>
+          <w:rFonts w:ascii="Arial" w:eastAsia="Times New Roman" w:hAnsi="Arial" w:cs="Arial"/>
+          <w:color w:val="1E4E79"/>
+          <w:lang w:eastAsia="de-DE"/>
+        </w:rPr>
+        <w:t>Mit dieser foreach-Schleife können alle Tags abgerufen werden (falls mehrere gesetzt sind).</w:t>
+      </w:r>
+    </w:p>
+    <w:p>
+      <w:pPr>
+        <w:spacing w:after="0" w:line="240" w:lineRule="auto"/>
+        <w:ind w:left="1080"/>
+        <w:rPr>
+          <w:rFonts w:ascii="Arial" w:eastAsia="Times New Roman" w:hAnsi="Arial" w:cs="Arial"/>
+          <w:color w:val="1E4E79"/>
+          <w:lang w:eastAsia="de-DE"/>
+        </w:rPr>
+      </w:pPr>
+      <w:r>
+        <w:rPr>
+          <w:rFonts w:ascii="Arial" w:eastAsia="Times New Roman" w:hAnsi="Arial" w:cs="Arial"/>
+          <w:color w:val="1E4E79"/>
+          <w:lang w:eastAsia="de-DE"/>
+        </w:rPr>
+        <w:t> </w:t>
+      </w:r>
+    </w:p>
+    <w:p>
+      <w:pPr>
+        <w:numPr>
+          <w:ilvl w:val="0"/>
+          <w:numId w:val="13"/>
+        </w:numPr>
+        <w:spacing w:after="0" w:line="240" w:lineRule="auto"/>
+        <w:ind w:left="1080"/>
+        <w:textAlignment w:val="center"/>
+        <w:rPr>
+          <w:rFonts w:ascii="Arial" w:eastAsia="Times New Roman" w:hAnsi="Arial" w:cs="Arial"/>
+          <w:color w:val="1E4E79"/>
+          <w:lang w:eastAsia="de-DE"/>
+        </w:rPr>
+      </w:pPr>
+      <w:r>
+        <w:rPr>
+          <w:rFonts w:ascii="Arial" w:eastAsia="Times New Roman" w:hAnsi="Arial" w:cs="Arial"/>
+          <w:color w:val="1E4E79"/>
+          <w:lang w:eastAsia="de-DE"/>
+        </w:rPr>
+        <w:lastRenderedPageBreak/>
+        <w:t xml:space="preserve">Bei dem Aufruf der Referenzen-Seite werden die jeweiligen Tag-Klassen mit der php-Methode </w:t>
+      </w:r>
+      <w:r>
+        <w:rPr>
+          <w:rFonts w:ascii="Source Code Pro" w:eastAsia="Times New Roman" w:hAnsi="Source Code Pro" w:cs="Arial"/>
+          <w:color w:val="1E4E79"/>
+          <w:lang w:eastAsia="de-DE"/>
+        </w:rPr>
+        <w:t xml:space="preserve">echo </w:t>
+      </w:r>
+      <w:r>
+        <w:rPr>
+          <w:rFonts w:ascii="Arial" w:eastAsia="Times New Roman" w:hAnsi="Arial" w:cs="Arial"/>
+          <w:color w:val="1E4E79"/>
+          <w:highlight w:val="yellow"/>
+          <w:lang w:eastAsia="de-DE"/>
+        </w:rPr>
+        <w:t>in den Quelltext geschrieben (korrekte Formulierung?)</w:t>
+      </w:r>
+      <w:r>
+        <w:rPr>
+          <w:rFonts w:ascii="Arial" w:eastAsia="Times New Roman" w:hAnsi="Arial" w:cs="Arial"/>
+          <w:color w:val="1E4E79"/>
+          <w:lang w:eastAsia="de-DE"/>
+        </w:rPr>
+        <w:t xml:space="preserve">, hier also z.B. mit </w:t>
+      </w:r>
+      <w:r>
+        <w:rPr>
+          <w:rFonts w:ascii="Source Code Pro" w:eastAsia="Times New Roman" w:hAnsi="Source Code Pro" w:cs="Arial"/>
+          <w:color w:val="1E4E79"/>
+          <w:lang w:eastAsia="de-DE"/>
+        </w:rPr>
+        <w:t>&lt;?php echo $locationAsCSSClass; ?&gt;</w:t>
+      </w:r>
+    </w:p>
+    <w:p>
+      <w:pPr>
+        <w:spacing w:after="0" w:line="240" w:lineRule="auto"/>
+        <w:textAlignment w:val="center"/>
+        <w:rPr>
+          <w:rFonts w:ascii="Arial" w:eastAsia="Times New Roman" w:hAnsi="Arial" w:cs="Arial"/>
+          <w:color w:val="1E4E79"/>
+          <w:lang w:eastAsia="de-DE"/>
+        </w:rPr>
+      </w:pPr>
+    </w:p>
+    <w:p>
+      <w:pPr>
+        <w:spacing w:after="0" w:line="240" w:lineRule="auto"/>
+        <w:ind w:left="1080"/>
+        <w:textAlignment w:val="center"/>
+        <w:rPr>
+          <w:rFonts w:ascii="Arial" w:eastAsia="Times New Roman" w:hAnsi="Arial" w:cs="Arial"/>
+          <w:color w:val="1E4E79"/>
+          <w:lang w:eastAsia="de-DE"/>
+        </w:rPr>
+      </w:pPr>
+      <w:r>
+        <w:rPr>
+          <w:rFonts w:ascii="Arial" w:eastAsia="Times New Roman" w:hAnsi="Arial" w:cs="Arial"/>
+          <w:color w:val="1E4E79"/>
+          <w:lang w:val="en-US" w:eastAsia="de-DE"/>
+        </w:rPr>
+        <w:t xml:space="preserve">.. </w:t>
+      </w:r>
+      <w:r>
+        <w:rPr>
+          <w:rFonts w:ascii="Arial" w:eastAsia="Times New Roman" w:hAnsi="Arial" w:cs="Arial"/>
+          <w:color w:val="1E4E79"/>
+          <w:lang w:eastAsia="de-DE"/>
+        </w:rPr>
+        <w:t>in das testimonial html als</w:t>
+      </w:r>
+      <w:r>
+        <w:rPr>
+          <w:rFonts w:ascii="Arial" w:eastAsia="Times New Roman" w:hAnsi="Arial" w:cs="Arial"/>
+          <w:color w:val="1E4E79"/>
+          <w:lang w:eastAsia="de-DE"/>
+        </w:rPr>
+        <w:t xml:space="preserve"> css klassen angefuegt, so dass diese via javscript angesprochen werden koennen </w:t>
+      </w:r>
+    </w:p>
+    <w:p>
+      <w:pPr>
+        <w:spacing w:after="0" w:line="240" w:lineRule="auto"/>
+        <w:ind w:left="1080"/>
+        <w:rPr>
+          <w:rFonts w:ascii="Arial" w:eastAsia="Times New Roman" w:hAnsi="Arial" w:cs="Arial"/>
+          <w:color w:val="1E4E79"/>
+          <w:lang w:eastAsia="de-DE"/>
+        </w:rPr>
+      </w:pPr>
+      <w:r>
+        <w:rPr>
+          <w:rFonts w:ascii="Arial" w:eastAsia="Times New Roman" w:hAnsi="Arial" w:cs="Arial"/>
+          <w:color w:val="1E4E79"/>
+          <w:lang w:eastAsia="de-DE"/>
+        </w:rPr>
+        <w:t> </w:t>
+      </w:r>
+    </w:p>
+    <w:p>
+      <w:pPr>
+        <w:spacing w:after="0" w:line="240" w:lineRule="auto"/>
+        <w:ind w:left="540"/>
+        <w:rPr>
+          <w:rFonts w:ascii="Arial" w:eastAsia="Times New Roman" w:hAnsi="Arial" w:cs="Arial"/>
+          <w:color w:val="1E4E79"/>
+          <w:lang w:eastAsia="de-DE"/>
+        </w:rPr>
+      </w:pPr>
+      <w:r>
+        <w:rPr>
+          <w:rFonts w:ascii="Arial" w:eastAsia="Times New Roman" w:hAnsi="Arial" w:cs="Arial"/>
+          <w:color w:val="1E4E79"/>
+          <w:lang w:eastAsia="de-DE"/>
+        </w:rPr>
+        <w:t> </w:t>
+      </w:r>
+    </w:p>
+    <w:p>
+      <w:pPr>
+        <w:numPr>
+          <w:ilvl w:val="0"/>
+          <w:numId w:val="14"/>
+        </w:numPr>
+        <w:spacing w:after="0" w:line="240" w:lineRule="auto"/>
+        <w:ind w:left="540"/>
+        <w:textAlignment w:val="center"/>
+        <w:rPr>
+          <w:rFonts w:ascii="Arial" w:eastAsia="Times New Roman" w:hAnsi="Arial" w:cs="Arial"/>
+          <w:color w:val="1E4E79"/>
+          <w:lang w:eastAsia="de-DE"/>
+        </w:rPr>
+      </w:pPr>
+      <w:r>
+        <w:rPr>
+          <w:rFonts w:ascii="Arial" w:eastAsia="Times New Roman" w:hAnsi="Arial" w:cs="Arial"/>
+          <w:b/>
+          <w:bCs/>
+          <w:color w:val="1E4E79"/>
+          <w:sz w:val="24"/>
+          <w:szCs w:val="24"/>
+          <w:lang w:eastAsia="de-DE"/>
+        </w:rPr>
+        <w:t xml:space="preserve">Warum kann z.B. </w:t>
+      </w:r>
+      <w:r>
+        <w:rPr>
+          <w:rFonts w:ascii="Source Code Pro" w:eastAsia="Times New Roman" w:hAnsi="Source Code Pro" w:cs="Arial"/>
+          <w:b/>
+          <w:bCs/>
+          <w:color w:val="1E4E79"/>
+          <w:sz w:val="24"/>
+          <w:szCs w:val="24"/>
+          <w:lang w:eastAsia="de-DE"/>
+        </w:rPr>
+        <w:t xml:space="preserve">$('.München').hide() </w:t>
+      </w:r>
+      <w:r>
+        <w:rPr>
+          <w:rFonts w:ascii="Arial" w:eastAsia="Times New Roman" w:hAnsi="Arial" w:cs="Arial"/>
+          <w:b/>
+          <w:bCs/>
+          <w:color w:val="1E4E79"/>
+          <w:sz w:val="24"/>
+          <w:szCs w:val="24"/>
+          <w:lang w:eastAsia="de-DE"/>
+        </w:rPr>
+        <w:t>in Konsole aufgerufen werden?</w:t>
+      </w:r>
+    </w:p>
+    <w:p>
+      <w:pPr>
+        <w:numPr>
+          <w:ilvl w:val="1"/>
+          <w:numId w:val="14"/>
+        </w:numPr>
+        <w:spacing w:after="0" w:line="240" w:lineRule="auto"/>
+        <w:ind w:left="1080"/>
+        <w:textAlignment w:val="center"/>
+        <w:rPr>
+          <w:rFonts w:ascii="Arial" w:eastAsia="Times New Roman" w:hAnsi="Arial" w:cs="Arial"/>
+          <w:color w:val="1E4E79"/>
+          <w:lang w:eastAsia="de-DE"/>
+        </w:rPr>
+      </w:pPr>
+      <w:r>
+        <w:rPr>
+          <w:rFonts w:ascii="Arial" w:eastAsia="Times New Roman" w:hAnsi="Arial" w:cs="Arial"/>
+          <w:color w:val="1E4E79"/>
+          <w:lang w:eastAsia="de-DE"/>
+        </w:rPr>
+        <w:t>M</w:t>
+      </w:r>
+      <w:r>
+        <w:rPr>
+          <w:rFonts w:ascii="Arial" w:eastAsia="Times New Roman" w:hAnsi="Arial" w:cs="Arial"/>
+          <w:color w:val="1E4E79"/>
+          <w:lang w:eastAsia="de-DE"/>
+        </w:rPr>
+        <w:t xml:space="preserve">it </w:t>
+      </w:r>
+      <w:r>
+        <w:rPr>
+          <w:rFonts w:ascii="Arial" w:eastAsia="Times New Roman" w:hAnsi="Arial" w:cs="Arial"/>
+          <w:color w:val="1E4E79"/>
+          <w:lang w:eastAsia="de-DE"/>
+        </w:rPr>
+        <w:t xml:space="preserve">dem </w:t>
+      </w:r>
+      <w:r>
+        <w:rPr>
+          <w:rFonts w:ascii="Arial" w:eastAsia="Times New Roman" w:hAnsi="Arial" w:cs="Arial"/>
+          <w:color w:val="1E4E79"/>
+          <w:lang w:eastAsia="de-DE"/>
+        </w:rPr>
+        <w:t xml:space="preserve">Aufruf der Referenzen-Seite </w:t>
+      </w:r>
+      <w:r>
+        <w:rPr>
+          <w:rFonts w:ascii="Arial" w:eastAsia="Times New Roman" w:hAnsi="Arial" w:cs="Arial"/>
+          <w:color w:val="1E4E79"/>
+          <w:lang w:eastAsia="de-DE"/>
+        </w:rPr>
+        <w:t xml:space="preserve">werden </w:t>
+      </w:r>
+      <w:r>
+        <w:rPr>
+          <w:rFonts w:ascii="Arial" w:eastAsia="Times New Roman" w:hAnsi="Arial" w:cs="Arial"/>
+          <w:color w:val="1E4E79"/>
+          <w:lang w:eastAsia="de-DE"/>
+        </w:rPr>
+        <w:t xml:space="preserve">bereits </w:t>
+      </w:r>
+      <w:r>
+        <w:rPr>
+          <w:rFonts w:ascii="Arial" w:eastAsia="Times New Roman" w:hAnsi="Arial" w:cs="Arial"/>
+          <w:color w:val="1E4E79"/>
+          <w:lang w:eastAsia="de-DE"/>
+        </w:rPr>
+        <w:t>alle mit den Posts verknü</w:t>
+      </w:r>
+      <w:r>
+        <w:rPr>
+          <w:rFonts w:ascii="Arial" w:eastAsia="Times New Roman" w:hAnsi="Arial" w:cs="Arial"/>
+          <w:color w:val="1E4E79"/>
+          <w:lang w:eastAsia="de-DE"/>
+        </w:rPr>
+        <w:t>pf</w:t>
+      </w:r>
+      <w:r>
+        <w:rPr>
+          <w:rFonts w:ascii="Arial" w:eastAsia="Times New Roman" w:hAnsi="Arial" w:cs="Arial"/>
+          <w:color w:val="1E4E79"/>
+          <w:lang w:eastAsia="de-DE"/>
+        </w:rPr>
+        <w:t>ten Daten</w:t>
+      </w:r>
+      <w:r>
+        <w:rPr>
+          <w:rFonts w:ascii="Arial" w:eastAsia="Times New Roman" w:hAnsi="Arial" w:cs="Arial"/>
+          <w:color w:val="1E4E79"/>
+          <w:lang w:eastAsia="de-DE"/>
+        </w:rPr>
+        <w:t xml:space="preserve"> </w:t>
+      </w:r>
+      <w:r>
+        <w:rPr>
+          <w:rFonts w:ascii="Arial" w:eastAsia="Times New Roman" w:hAnsi="Arial" w:cs="Arial"/>
+          <w:color w:val="1E4E79"/>
+          <w:lang w:eastAsia="de-DE"/>
+        </w:rPr>
+        <w:t>an den Client übermittelt, und deshalb kann lokal auf dem Client-Rechner JavaScript ausgeführt werden.</w:t>
+      </w:r>
+    </w:p>
+    <w:p>
+      <w:pPr>
+        <w:spacing w:after="0" w:line="240" w:lineRule="auto"/>
+        <w:textAlignment w:val="center"/>
+        <w:rPr>
+          <w:rFonts w:ascii="Arial" w:eastAsia="Times New Roman" w:hAnsi="Arial" w:cs="Arial"/>
+          <w:color w:val="1E4E79"/>
+          <w:lang w:eastAsia="de-DE"/>
+        </w:rPr>
+      </w:pPr>
+      <w:r>
+        <w:rPr>
+          <w:rFonts w:ascii="Arial" w:eastAsia="Times New Roman" w:hAnsi="Arial" w:cs="Arial"/>
+          <w:color w:val="1E4E79"/>
+          <w:lang w:eastAsia="de-DE"/>
+        </w:rPr>
+        <w:t>Alle daten liegen bereits vor, nochmal genauer zusammenfassen</w:t>
+      </w:r>
+    </w:p>
+    <w:p/>
+    <w:p/>
+    <w:p>
+      <w:bookmarkStart w:id="0" w:name="_GoBack"/>
+      <w:bookmarkEnd w:id="0"/>
+    </w:p>
     <w:sectPr>
       <w:pgSz w:w="11906" w:h="16838"/>
       <w:pgMar w:top="1417" w:right="1417" w:bottom="1134" w:left="1417" w:header="708" w:footer="708" w:gutter="0"/>
@@ -591,6 +1880,155 @@
 <file path=word/numbering.xml><?xml version="1.0" encoding="utf-8"?>
 <w:numbering xmlns:wpc="http://schemas.microsoft.com/office/word/2010/wordprocessingCanvas" xmlns:cx="http://schemas.microsoft.com/office/drawing/2014/chartex" xmlns:cx1="http://schemas.microsoft.com/office/drawing/2015/9/8/chartex" xmlns:cx2="http://schemas.microsoft.com/office/drawing/2015/10/21/chartex" xmlns:cx3="http://schemas.microsoft.com/office/drawing/2016/5/9/chartex" xmlns:cx4="http://schemas.microsoft.com/office/drawing/2016/5/10/chartex" xmlns:cx5="http://schemas.microsoft.com/office/drawing/2016/5/11/chartex" xmlns:cx6="http://schemas.microsoft.com/office/drawing/2016/5/12/chartex" xmlns:cx7="http://schemas.microsoft.com/office/drawing/2016/5/13/chartex" xmlns:cx8="http://schemas.microsoft.com/office/drawing/2016/5/14/chartex" xmlns:mc="http://schemas.openxmlformats.org/markup-compatibility/2006" xmlns:aink="http://schemas.microsoft.com/office/drawing/2016/ink" xmlns:am3d="http://schemas.microsoft.com/office/drawing/2017/model3d" xmlns:o="urn:schemas-microsoft-com:office:office" xmlns:r="http://schemas.openxmlformats.org/officeDocument/2006/relationships" xmlns:m="http://schemas.openxmlformats.org/officeDocument/2006/math" xmlns:v="urn:schemas-microsoft-com:vml" xmlns:wp14="http://schemas.microsoft.com/office/word/2010/wordprocessingDrawing" xmlns:wp="http://schemas.openxmlformats.org/drawingml/2006/wordprocessingDrawing" xmlns:w10="urn:schemas-microsoft-com:office:word" xmlns:w="http://schemas.openxmlformats.org/wordprocessingml/2006/main" xmlns:w14="http://schemas.microsoft.com/office/word/2010/wordml" xmlns:w15="http://schemas.microsoft.com/office/word/2012/wordml" xmlns:w16cid="http://schemas.microsoft.com/office/word/2016/wordml/cid" xmlns:w16se="http://schemas.microsoft.com/office/word/2015/wordml/symex" xmlns:wpg="http://schemas.microsoft.com/office/word/2010/wordprocessingGroup" xmlns:wpi="http://schemas.microsoft.com/office/word/2010/wordprocessingInk" xmlns:wne="http://schemas.microsoft.com/office/word/2006/wordml" xmlns:wps="http://schemas.microsoft.com/office/word/2010/wordprocessingShape" mc:Ignorable="w14 w15 w16se w16cid wp14">
   <w:abstractNum w:abstractNumId="0" w15:restartNumberingAfterBreak="0">
+    <w:nsid w:val="077E238E"/>
+    <w:multiLevelType w:val="multilevel"/>
+    <w:tmpl w:val="5D8EA3AE"/>
+    <w:lvl w:ilvl="0">
+      <w:start w:val="1"/>
+      <w:numFmt w:val="bullet"/>
+      <w:lvlText w:val=""/>
+      <w:lvlJc w:val="left"/>
+      <w:pPr>
+        <w:tabs>
+          <w:tab w:val="num" w:pos="720"/>
+        </w:tabs>
+        <w:ind w:left="720" w:hanging="360"/>
+      </w:pPr>
+      <w:rPr>
+        <w:rFonts w:ascii="Wingdings" w:hAnsi="Wingdings" w:hint="default"/>
+        <w:sz w:val="20"/>
+      </w:rPr>
+    </w:lvl>
+    <w:lvl w:ilvl="1">
+      <w:start w:val="1"/>
+      <w:numFmt w:val="bullet"/>
+      <w:lvlText w:val=""/>
+      <w:lvlJc w:val="left"/>
+      <w:pPr>
+        <w:tabs>
+          <w:tab w:val="num" w:pos="1440"/>
+        </w:tabs>
+        <w:ind w:left="1440" w:hanging="360"/>
+      </w:pPr>
+      <w:rPr>
+        <w:rFonts w:ascii="Symbol" w:hAnsi="Symbol" w:hint="default"/>
+        <w:sz w:val="20"/>
+      </w:rPr>
+    </w:lvl>
+    <w:lvl w:ilvl="2" w:tentative="1">
+      <w:start w:val="1"/>
+      <w:numFmt w:val="bullet"/>
+      <w:lvlText w:val=""/>
+      <w:lvlJc w:val="left"/>
+      <w:pPr>
+        <w:tabs>
+          <w:tab w:val="num" w:pos="2160"/>
+        </w:tabs>
+        <w:ind w:left="2160" w:hanging="360"/>
+      </w:pPr>
+      <w:rPr>
+        <w:rFonts w:ascii="Symbol" w:hAnsi="Symbol" w:hint="default"/>
+        <w:sz w:val="20"/>
+      </w:rPr>
+    </w:lvl>
+    <w:lvl w:ilvl="3" w:tentative="1">
+      <w:start w:val="1"/>
+      <w:numFmt w:val="bullet"/>
+      <w:lvlText w:val=""/>
+      <w:lvlJc w:val="left"/>
+      <w:pPr>
+        <w:tabs>
+          <w:tab w:val="num" w:pos="2880"/>
+        </w:tabs>
+        <w:ind w:left="2880" w:hanging="360"/>
+      </w:pPr>
+      <w:rPr>
+        <w:rFonts w:ascii="Symbol" w:hAnsi="Symbol" w:hint="default"/>
+        <w:sz w:val="20"/>
+      </w:rPr>
+    </w:lvl>
+    <w:lvl w:ilvl="4" w:tentative="1">
+      <w:start w:val="1"/>
+      <w:numFmt w:val="bullet"/>
+      <w:lvlText w:val=""/>
+      <w:lvlJc w:val="left"/>
+      <w:pPr>
+        <w:tabs>
+          <w:tab w:val="num" w:pos="3600"/>
+        </w:tabs>
+        <w:ind w:left="3600" w:hanging="360"/>
+      </w:pPr>
+      <w:rPr>
+        <w:rFonts w:ascii="Symbol" w:hAnsi="Symbol" w:hint="default"/>
+        <w:sz w:val="20"/>
+      </w:rPr>
+    </w:lvl>
+    <w:lvl w:ilvl="5" w:tentative="1">
+      <w:start w:val="1"/>
+      <w:numFmt w:val="bullet"/>
+      <w:lvlText w:val=""/>
+      <w:lvlJc w:val="left"/>
+      <w:pPr>
+        <w:tabs>
+          <w:tab w:val="num" w:pos="4320"/>
+        </w:tabs>
+        <w:ind w:left="4320" w:hanging="360"/>
+      </w:pPr>
+      <w:rPr>
+        <w:rFonts w:ascii="Symbol" w:hAnsi="Symbol" w:hint="default"/>
+        <w:sz w:val="20"/>
+      </w:rPr>
+    </w:lvl>
+    <w:lvl w:ilvl="6" w:tentative="1">
+      <w:start w:val="1"/>
+      <w:numFmt w:val="bullet"/>
+      <w:lvlText w:val=""/>
+      <w:lvlJc w:val="left"/>
+      <w:pPr>
+        <w:tabs>
+          <w:tab w:val="num" w:pos="5040"/>
+        </w:tabs>
+        <w:ind w:left="5040" w:hanging="360"/>
+      </w:pPr>
+      <w:rPr>
+        <w:rFonts w:ascii="Symbol" w:hAnsi="Symbol" w:hint="default"/>
+        <w:sz w:val="20"/>
+      </w:rPr>
+    </w:lvl>
+    <w:lvl w:ilvl="7" w:tentative="1">
+      <w:start w:val="1"/>
+      <w:numFmt w:val="bullet"/>
+      <w:lvlText w:val=""/>
+      <w:lvlJc w:val="left"/>
+      <w:pPr>
+        <w:tabs>
+          <w:tab w:val="num" w:pos="5760"/>
+        </w:tabs>
+        <w:ind w:left="5760" w:hanging="360"/>
+      </w:pPr>
+      <w:rPr>
+        <w:rFonts w:ascii="Symbol" w:hAnsi="Symbol" w:hint="default"/>
+        <w:sz w:val="20"/>
+      </w:rPr>
+    </w:lvl>
+    <w:lvl w:ilvl="8" w:tentative="1">
+      <w:start w:val="1"/>
+      <w:numFmt w:val="bullet"/>
+      <w:lvlText w:val=""/>
+      <w:lvlJc w:val="left"/>
+      <w:pPr>
+        <w:tabs>
+          <w:tab w:val="num" w:pos="6480"/>
+        </w:tabs>
+        <w:ind w:left="6480" w:hanging="360"/>
+      </w:pPr>
+      <w:rPr>
+        <w:rFonts w:ascii="Symbol" w:hAnsi="Symbol" w:hint="default"/>
+        <w:sz w:val="20"/>
+      </w:rPr>
+    </w:lvl>
+  </w:abstractNum>
+  <w:abstractNum w:abstractNumId="1" w15:restartNumberingAfterBreak="0">
     <w:nsid w:val="116E5719"/>
     <w:multiLevelType w:val="hybridMultilevel"/>
     <w:tmpl w:val="7C344652"/>
@@ -703,7 +2141,454 @@
       </w:rPr>
     </w:lvl>
   </w:abstractNum>
-  <w:abstractNum w:abstractNumId="1" w15:restartNumberingAfterBreak="0">
+  <w:abstractNum w:abstractNumId="2" w15:restartNumberingAfterBreak="0">
+    <w:nsid w:val="1DC07D0C"/>
+    <w:multiLevelType w:val="multilevel"/>
+    <w:tmpl w:val="1194D92E"/>
+    <w:lvl w:ilvl="0">
+      <w:start w:val="1"/>
+      <w:numFmt w:val="bullet"/>
+      <w:lvlText w:val=""/>
+      <w:lvlJc w:val="left"/>
+      <w:pPr>
+        <w:tabs>
+          <w:tab w:val="num" w:pos="720"/>
+        </w:tabs>
+        <w:ind w:left="720" w:hanging="360"/>
+      </w:pPr>
+      <w:rPr>
+        <w:rFonts w:ascii="Wingdings" w:hAnsi="Wingdings" w:hint="default"/>
+        <w:sz w:val="20"/>
+      </w:rPr>
+    </w:lvl>
+    <w:lvl w:ilvl="1" w:tentative="1">
+      <w:start w:val="1"/>
+      <w:numFmt w:val="bullet"/>
+      <w:lvlText w:val=""/>
+      <w:lvlJc w:val="left"/>
+      <w:pPr>
+        <w:tabs>
+          <w:tab w:val="num" w:pos="1440"/>
+        </w:tabs>
+        <w:ind w:left="1440" w:hanging="360"/>
+      </w:pPr>
+      <w:rPr>
+        <w:rFonts w:ascii="Symbol" w:hAnsi="Symbol" w:hint="default"/>
+        <w:sz w:val="20"/>
+      </w:rPr>
+    </w:lvl>
+    <w:lvl w:ilvl="2" w:tentative="1">
+      <w:start w:val="1"/>
+      <w:numFmt w:val="bullet"/>
+      <w:lvlText w:val=""/>
+      <w:lvlJc w:val="left"/>
+      <w:pPr>
+        <w:tabs>
+          <w:tab w:val="num" w:pos="2160"/>
+        </w:tabs>
+        <w:ind w:left="2160" w:hanging="360"/>
+      </w:pPr>
+      <w:rPr>
+        <w:rFonts w:ascii="Symbol" w:hAnsi="Symbol" w:hint="default"/>
+        <w:sz w:val="20"/>
+      </w:rPr>
+    </w:lvl>
+    <w:lvl w:ilvl="3" w:tentative="1">
+      <w:start w:val="1"/>
+      <w:numFmt w:val="bullet"/>
+      <w:lvlText w:val=""/>
+      <w:lvlJc w:val="left"/>
+      <w:pPr>
+        <w:tabs>
+          <w:tab w:val="num" w:pos="2880"/>
+        </w:tabs>
+        <w:ind w:left="2880" w:hanging="360"/>
+      </w:pPr>
+      <w:rPr>
+        <w:rFonts w:ascii="Symbol" w:hAnsi="Symbol" w:hint="default"/>
+        <w:sz w:val="20"/>
+      </w:rPr>
+    </w:lvl>
+    <w:lvl w:ilvl="4" w:tentative="1">
+      <w:start w:val="1"/>
+      <w:numFmt w:val="bullet"/>
+      <w:lvlText w:val=""/>
+      <w:lvlJc w:val="left"/>
+      <w:pPr>
+        <w:tabs>
+          <w:tab w:val="num" w:pos="3600"/>
+        </w:tabs>
+        <w:ind w:left="3600" w:hanging="360"/>
+      </w:pPr>
+      <w:rPr>
+        <w:rFonts w:ascii="Symbol" w:hAnsi="Symbol" w:hint="default"/>
+        <w:sz w:val="20"/>
+      </w:rPr>
+    </w:lvl>
+    <w:lvl w:ilvl="5" w:tentative="1">
+      <w:start w:val="1"/>
+      <w:numFmt w:val="bullet"/>
+      <w:lvlText w:val=""/>
+      <w:lvlJc w:val="left"/>
+      <w:pPr>
+        <w:tabs>
+          <w:tab w:val="num" w:pos="4320"/>
+        </w:tabs>
+        <w:ind w:left="4320" w:hanging="360"/>
+      </w:pPr>
+      <w:rPr>
+        <w:rFonts w:ascii="Symbol" w:hAnsi="Symbol" w:hint="default"/>
+        <w:sz w:val="20"/>
+      </w:rPr>
+    </w:lvl>
+    <w:lvl w:ilvl="6" w:tentative="1">
+      <w:start w:val="1"/>
+      <w:numFmt w:val="bullet"/>
+      <w:lvlText w:val=""/>
+      <w:lvlJc w:val="left"/>
+      <w:pPr>
+        <w:tabs>
+          <w:tab w:val="num" w:pos="5040"/>
+        </w:tabs>
+        <w:ind w:left="5040" w:hanging="360"/>
+      </w:pPr>
+      <w:rPr>
+        <w:rFonts w:ascii="Symbol" w:hAnsi="Symbol" w:hint="default"/>
+        <w:sz w:val="20"/>
+      </w:rPr>
+    </w:lvl>
+    <w:lvl w:ilvl="7" w:tentative="1">
+      <w:start w:val="1"/>
+      <w:numFmt w:val="bullet"/>
+      <w:lvlText w:val=""/>
+      <w:lvlJc w:val="left"/>
+      <w:pPr>
+        <w:tabs>
+          <w:tab w:val="num" w:pos="5760"/>
+        </w:tabs>
+        <w:ind w:left="5760" w:hanging="360"/>
+      </w:pPr>
+      <w:rPr>
+        <w:rFonts w:ascii="Symbol" w:hAnsi="Symbol" w:hint="default"/>
+        <w:sz w:val="20"/>
+      </w:rPr>
+    </w:lvl>
+    <w:lvl w:ilvl="8" w:tentative="1">
+      <w:start w:val="1"/>
+      <w:numFmt w:val="bullet"/>
+      <w:lvlText w:val=""/>
+      <w:lvlJc w:val="left"/>
+      <w:pPr>
+        <w:tabs>
+          <w:tab w:val="num" w:pos="6480"/>
+        </w:tabs>
+        <w:ind w:left="6480" w:hanging="360"/>
+      </w:pPr>
+      <w:rPr>
+        <w:rFonts w:ascii="Symbol" w:hAnsi="Symbol" w:hint="default"/>
+        <w:sz w:val="20"/>
+      </w:rPr>
+    </w:lvl>
+  </w:abstractNum>
+  <w:abstractNum w:abstractNumId="3" w15:restartNumberingAfterBreak="0">
+    <w:nsid w:val="30394590"/>
+    <w:multiLevelType w:val="multilevel"/>
+    <w:tmpl w:val="BFC4689E"/>
+    <w:lvl w:ilvl="0">
+      <w:start w:val="1"/>
+      <w:numFmt w:val="bullet"/>
+      <w:lvlText w:val=""/>
+      <w:lvlJc w:val="left"/>
+      <w:pPr>
+        <w:tabs>
+          <w:tab w:val="num" w:pos="720"/>
+        </w:tabs>
+        <w:ind w:left="720" w:hanging="360"/>
+      </w:pPr>
+      <w:rPr>
+        <w:rFonts w:ascii="Symbol" w:hAnsi="Symbol" w:hint="default"/>
+        <w:sz w:val="20"/>
+      </w:rPr>
+    </w:lvl>
+    <w:lvl w:ilvl="1" w:tentative="1">
+      <w:start w:val="1"/>
+      <w:numFmt w:val="bullet"/>
+      <w:lvlText w:val=""/>
+      <w:lvlJc w:val="left"/>
+      <w:pPr>
+        <w:tabs>
+          <w:tab w:val="num" w:pos="1440"/>
+        </w:tabs>
+        <w:ind w:left="1440" w:hanging="360"/>
+      </w:pPr>
+      <w:rPr>
+        <w:rFonts w:ascii="Symbol" w:hAnsi="Symbol" w:hint="default"/>
+        <w:sz w:val="20"/>
+      </w:rPr>
+    </w:lvl>
+    <w:lvl w:ilvl="2" w:tentative="1">
+      <w:start w:val="1"/>
+      <w:numFmt w:val="bullet"/>
+      <w:lvlText w:val=""/>
+      <w:lvlJc w:val="left"/>
+      <w:pPr>
+        <w:tabs>
+          <w:tab w:val="num" w:pos="2160"/>
+        </w:tabs>
+        <w:ind w:left="2160" w:hanging="360"/>
+      </w:pPr>
+      <w:rPr>
+        <w:rFonts w:ascii="Symbol" w:hAnsi="Symbol" w:hint="default"/>
+        <w:sz w:val="20"/>
+      </w:rPr>
+    </w:lvl>
+    <w:lvl w:ilvl="3" w:tentative="1">
+      <w:start w:val="1"/>
+      <w:numFmt w:val="bullet"/>
+      <w:lvlText w:val=""/>
+      <w:lvlJc w:val="left"/>
+      <w:pPr>
+        <w:tabs>
+          <w:tab w:val="num" w:pos="2880"/>
+        </w:tabs>
+        <w:ind w:left="2880" w:hanging="360"/>
+      </w:pPr>
+      <w:rPr>
+        <w:rFonts w:ascii="Symbol" w:hAnsi="Symbol" w:hint="default"/>
+        <w:sz w:val="20"/>
+      </w:rPr>
+    </w:lvl>
+    <w:lvl w:ilvl="4" w:tentative="1">
+      <w:start w:val="1"/>
+      <w:numFmt w:val="bullet"/>
+      <w:lvlText w:val=""/>
+      <w:lvlJc w:val="left"/>
+      <w:pPr>
+        <w:tabs>
+          <w:tab w:val="num" w:pos="3600"/>
+        </w:tabs>
+        <w:ind w:left="3600" w:hanging="360"/>
+      </w:pPr>
+      <w:rPr>
+        <w:rFonts w:ascii="Symbol" w:hAnsi="Symbol" w:hint="default"/>
+        <w:sz w:val="20"/>
+      </w:rPr>
+    </w:lvl>
+    <w:lvl w:ilvl="5" w:tentative="1">
+      <w:start w:val="1"/>
+      <w:numFmt w:val="bullet"/>
+      <w:lvlText w:val=""/>
+      <w:lvlJc w:val="left"/>
+      <w:pPr>
+        <w:tabs>
+          <w:tab w:val="num" w:pos="4320"/>
+        </w:tabs>
+        <w:ind w:left="4320" w:hanging="360"/>
+      </w:pPr>
+      <w:rPr>
+        <w:rFonts w:ascii="Symbol" w:hAnsi="Symbol" w:hint="default"/>
+        <w:sz w:val="20"/>
+      </w:rPr>
+    </w:lvl>
+    <w:lvl w:ilvl="6" w:tentative="1">
+      <w:start w:val="1"/>
+      <w:numFmt w:val="bullet"/>
+      <w:lvlText w:val=""/>
+      <w:lvlJc w:val="left"/>
+      <w:pPr>
+        <w:tabs>
+          <w:tab w:val="num" w:pos="5040"/>
+        </w:tabs>
+        <w:ind w:left="5040" w:hanging="360"/>
+      </w:pPr>
+      <w:rPr>
+        <w:rFonts w:ascii="Symbol" w:hAnsi="Symbol" w:hint="default"/>
+        <w:sz w:val="20"/>
+      </w:rPr>
+    </w:lvl>
+    <w:lvl w:ilvl="7" w:tentative="1">
+      <w:start w:val="1"/>
+      <w:numFmt w:val="bullet"/>
+      <w:lvlText w:val=""/>
+      <w:lvlJc w:val="left"/>
+      <w:pPr>
+        <w:tabs>
+          <w:tab w:val="num" w:pos="5760"/>
+        </w:tabs>
+        <w:ind w:left="5760" w:hanging="360"/>
+      </w:pPr>
+      <w:rPr>
+        <w:rFonts w:ascii="Symbol" w:hAnsi="Symbol" w:hint="default"/>
+        <w:sz w:val="20"/>
+      </w:rPr>
+    </w:lvl>
+    <w:lvl w:ilvl="8" w:tentative="1">
+      <w:start w:val="1"/>
+      <w:numFmt w:val="bullet"/>
+      <w:lvlText w:val=""/>
+      <w:lvlJc w:val="left"/>
+      <w:pPr>
+        <w:tabs>
+          <w:tab w:val="num" w:pos="6480"/>
+        </w:tabs>
+        <w:ind w:left="6480" w:hanging="360"/>
+      </w:pPr>
+      <w:rPr>
+        <w:rFonts w:ascii="Symbol" w:hAnsi="Symbol" w:hint="default"/>
+        <w:sz w:val="20"/>
+      </w:rPr>
+    </w:lvl>
+  </w:abstractNum>
+  <w:abstractNum w:abstractNumId="4" w15:restartNumberingAfterBreak="0">
+    <w:nsid w:val="307110BC"/>
+    <w:multiLevelType w:val="multilevel"/>
+    <w:tmpl w:val="60CCDD70"/>
+    <w:lvl w:ilvl="0">
+      <w:start w:val="1"/>
+      <w:numFmt w:val="bullet"/>
+      <w:lvlText w:val=""/>
+      <w:lvlJc w:val="left"/>
+      <w:pPr>
+        <w:tabs>
+          <w:tab w:val="num" w:pos="720"/>
+        </w:tabs>
+        <w:ind w:left="720" w:hanging="360"/>
+      </w:pPr>
+      <w:rPr>
+        <w:rFonts w:ascii="Symbol" w:hAnsi="Symbol" w:hint="default"/>
+        <w:sz w:val="20"/>
+      </w:rPr>
+    </w:lvl>
+    <w:lvl w:ilvl="1" w:tentative="1">
+      <w:start w:val="1"/>
+      <w:numFmt w:val="bullet"/>
+      <w:lvlText w:val=""/>
+      <w:lvlJc w:val="left"/>
+      <w:pPr>
+        <w:tabs>
+          <w:tab w:val="num" w:pos="1440"/>
+        </w:tabs>
+        <w:ind w:left="1440" w:hanging="360"/>
+      </w:pPr>
+      <w:rPr>
+        <w:rFonts w:ascii="Symbol" w:hAnsi="Symbol" w:hint="default"/>
+        <w:sz w:val="20"/>
+      </w:rPr>
+    </w:lvl>
+    <w:lvl w:ilvl="2" w:tentative="1">
+      <w:start w:val="1"/>
+      <w:numFmt w:val="bullet"/>
+      <w:lvlText w:val=""/>
+      <w:lvlJc w:val="left"/>
+      <w:pPr>
+        <w:tabs>
+          <w:tab w:val="num" w:pos="2160"/>
+        </w:tabs>
+        <w:ind w:left="2160" w:hanging="360"/>
+      </w:pPr>
+      <w:rPr>
+        <w:rFonts w:ascii="Symbol" w:hAnsi="Symbol" w:hint="default"/>
+        <w:sz w:val="20"/>
+      </w:rPr>
+    </w:lvl>
+    <w:lvl w:ilvl="3" w:tentative="1">
+      <w:start w:val="1"/>
+      <w:numFmt w:val="bullet"/>
+      <w:lvlText w:val=""/>
+      <w:lvlJc w:val="left"/>
+      <w:pPr>
+        <w:tabs>
+          <w:tab w:val="num" w:pos="2880"/>
+        </w:tabs>
+        <w:ind w:left="2880" w:hanging="360"/>
+      </w:pPr>
+      <w:rPr>
+        <w:rFonts w:ascii="Symbol" w:hAnsi="Symbol" w:hint="default"/>
+        <w:sz w:val="20"/>
+      </w:rPr>
+    </w:lvl>
+    <w:lvl w:ilvl="4" w:tentative="1">
+      <w:start w:val="1"/>
+      <w:numFmt w:val="bullet"/>
+      <w:lvlText w:val=""/>
+      <w:lvlJc w:val="left"/>
+      <w:pPr>
+        <w:tabs>
+          <w:tab w:val="num" w:pos="3600"/>
+        </w:tabs>
+        <w:ind w:left="3600" w:hanging="360"/>
+      </w:pPr>
+      <w:rPr>
+        <w:rFonts w:ascii="Symbol" w:hAnsi="Symbol" w:hint="default"/>
+        <w:sz w:val="20"/>
+      </w:rPr>
+    </w:lvl>
+    <w:lvl w:ilvl="5" w:tentative="1">
+      <w:start w:val="1"/>
+      <w:numFmt w:val="bullet"/>
+      <w:lvlText w:val=""/>
+      <w:lvlJc w:val="left"/>
+      <w:pPr>
+        <w:tabs>
+          <w:tab w:val="num" w:pos="4320"/>
+        </w:tabs>
+        <w:ind w:left="4320" w:hanging="360"/>
+      </w:pPr>
+      <w:rPr>
+        <w:rFonts w:ascii="Symbol" w:hAnsi="Symbol" w:hint="default"/>
+        <w:sz w:val="20"/>
+      </w:rPr>
+    </w:lvl>
+    <w:lvl w:ilvl="6" w:tentative="1">
+      <w:start w:val="1"/>
+      <w:numFmt w:val="bullet"/>
+      <w:lvlText w:val=""/>
+      <w:lvlJc w:val="left"/>
+      <w:pPr>
+        <w:tabs>
+          <w:tab w:val="num" w:pos="5040"/>
+        </w:tabs>
+        <w:ind w:left="5040" w:hanging="360"/>
+      </w:pPr>
+      <w:rPr>
+        <w:rFonts w:ascii="Symbol" w:hAnsi="Symbol" w:hint="default"/>
+        <w:sz w:val="20"/>
+      </w:rPr>
+    </w:lvl>
+    <w:lvl w:ilvl="7" w:tentative="1">
+      <w:start w:val="1"/>
+      <w:numFmt w:val="bullet"/>
+      <w:lvlText w:val=""/>
+      <w:lvlJc w:val="left"/>
+      <w:pPr>
+        <w:tabs>
+          <w:tab w:val="num" w:pos="5760"/>
+        </w:tabs>
+        <w:ind w:left="5760" w:hanging="360"/>
+      </w:pPr>
+      <w:rPr>
+        <w:rFonts w:ascii="Symbol" w:hAnsi="Symbol" w:hint="default"/>
+        <w:sz w:val="20"/>
+      </w:rPr>
+    </w:lvl>
+    <w:lvl w:ilvl="8" w:tentative="1">
+      <w:start w:val="1"/>
+      <w:numFmt w:val="bullet"/>
+      <w:lvlText w:val=""/>
+      <w:lvlJc w:val="left"/>
+      <w:pPr>
+        <w:tabs>
+          <w:tab w:val="num" w:pos="6480"/>
+        </w:tabs>
+        <w:ind w:left="6480" w:hanging="360"/>
+      </w:pPr>
+      <w:rPr>
+        <w:rFonts w:ascii="Symbol" w:hAnsi="Symbol" w:hint="default"/>
+        <w:sz w:val="20"/>
+      </w:rPr>
+    </w:lvl>
+  </w:abstractNum>
+  <w:abstractNum w:abstractNumId="5" w15:restartNumberingAfterBreak="0">
     <w:nsid w:val="396D57D8"/>
     <w:multiLevelType w:val="hybridMultilevel"/>
     <w:tmpl w:val="6BA031C2"/>
@@ -816,7 +2701,752 @@
       </w:rPr>
     </w:lvl>
   </w:abstractNum>
-  <w:abstractNum w:abstractNumId="2" w15:restartNumberingAfterBreak="0">
+  <w:abstractNum w:abstractNumId="6" w15:restartNumberingAfterBreak="0">
+    <w:nsid w:val="3D9427ED"/>
+    <w:multiLevelType w:val="multilevel"/>
+    <w:tmpl w:val="EB8039AA"/>
+    <w:lvl w:ilvl="0">
+      <w:start w:val="1"/>
+      <w:numFmt w:val="bullet"/>
+      <w:lvlText w:val=""/>
+      <w:lvlJc w:val="left"/>
+      <w:pPr>
+        <w:tabs>
+          <w:tab w:val="num" w:pos="720"/>
+        </w:tabs>
+        <w:ind w:left="720" w:hanging="360"/>
+      </w:pPr>
+      <w:rPr>
+        <w:rFonts w:ascii="Symbol" w:hAnsi="Symbol" w:hint="default"/>
+        <w:sz w:val="20"/>
+      </w:rPr>
+    </w:lvl>
+    <w:lvl w:ilvl="1" w:tentative="1">
+      <w:start w:val="1"/>
+      <w:numFmt w:val="bullet"/>
+      <w:lvlText w:val=""/>
+      <w:lvlJc w:val="left"/>
+      <w:pPr>
+        <w:tabs>
+          <w:tab w:val="num" w:pos="1440"/>
+        </w:tabs>
+        <w:ind w:left="1440" w:hanging="360"/>
+      </w:pPr>
+      <w:rPr>
+        <w:rFonts w:ascii="Symbol" w:hAnsi="Symbol" w:hint="default"/>
+        <w:sz w:val="20"/>
+      </w:rPr>
+    </w:lvl>
+    <w:lvl w:ilvl="2" w:tentative="1">
+      <w:start w:val="1"/>
+      <w:numFmt w:val="bullet"/>
+      <w:lvlText w:val=""/>
+      <w:lvlJc w:val="left"/>
+      <w:pPr>
+        <w:tabs>
+          <w:tab w:val="num" w:pos="2160"/>
+        </w:tabs>
+        <w:ind w:left="2160" w:hanging="360"/>
+      </w:pPr>
+      <w:rPr>
+        <w:rFonts w:ascii="Symbol" w:hAnsi="Symbol" w:hint="default"/>
+        <w:sz w:val="20"/>
+      </w:rPr>
+    </w:lvl>
+    <w:lvl w:ilvl="3" w:tentative="1">
+      <w:start w:val="1"/>
+      <w:numFmt w:val="bullet"/>
+      <w:lvlText w:val=""/>
+      <w:lvlJc w:val="left"/>
+      <w:pPr>
+        <w:tabs>
+          <w:tab w:val="num" w:pos="2880"/>
+        </w:tabs>
+        <w:ind w:left="2880" w:hanging="360"/>
+      </w:pPr>
+      <w:rPr>
+        <w:rFonts w:ascii="Symbol" w:hAnsi="Symbol" w:hint="default"/>
+        <w:sz w:val="20"/>
+      </w:rPr>
+    </w:lvl>
+    <w:lvl w:ilvl="4" w:tentative="1">
+      <w:start w:val="1"/>
+      <w:numFmt w:val="bullet"/>
+      <w:lvlText w:val=""/>
+      <w:lvlJc w:val="left"/>
+      <w:pPr>
+        <w:tabs>
+          <w:tab w:val="num" w:pos="3600"/>
+        </w:tabs>
+        <w:ind w:left="3600" w:hanging="360"/>
+      </w:pPr>
+      <w:rPr>
+        <w:rFonts w:ascii="Symbol" w:hAnsi="Symbol" w:hint="default"/>
+        <w:sz w:val="20"/>
+      </w:rPr>
+    </w:lvl>
+    <w:lvl w:ilvl="5" w:tentative="1">
+      <w:start w:val="1"/>
+      <w:numFmt w:val="bullet"/>
+      <w:lvlText w:val=""/>
+      <w:lvlJc w:val="left"/>
+      <w:pPr>
+        <w:tabs>
+          <w:tab w:val="num" w:pos="4320"/>
+        </w:tabs>
+        <w:ind w:left="4320" w:hanging="360"/>
+      </w:pPr>
+      <w:rPr>
+        <w:rFonts w:ascii="Symbol" w:hAnsi="Symbol" w:hint="default"/>
+        <w:sz w:val="20"/>
+      </w:rPr>
+    </w:lvl>
+    <w:lvl w:ilvl="6" w:tentative="1">
+      <w:start w:val="1"/>
+      <w:numFmt w:val="bullet"/>
+      <w:lvlText w:val=""/>
+      <w:lvlJc w:val="left"/>
+      <w:pPr>
+        <w:tabs>
+          <w:tab w:val="num" w:pos="5040"/>
+        </w:tabs>
+        <w:ind w:left="5040" w:hanging="360"/>
+      </w:pPr>
+      <w:rPr>
+        <w:rFonts w:ascii="Symbol" w:hAnsi="Symbol" w:hint="default"/>
+        <w:sz w:val="20"/>
+      </w:rPr>
+    </w:lvl>
+    <w:lvl w:ilvl="7" w:tentative="1">
+      <w:start w:val="1"/>
+      <w:numFmt w:val="bullet"/>
+      <w:lvlText w:val=""/>
+      <w:lvlJc w:val="left"/>
+      <w:pPr>
+        <w:tabs>
+          <w:tab w:val="num" w:pos="5760"/>
+        </w:tabs>
+        <w:ind w:left="5760" w:hanging="360"/>
+      </w:pPr>
+      <w:rPr>
+        <w:rFonts w:ascii="Symbol" w:hAnsi="Symbol" w:hint="default"/>
+        <w:sz w:val="20"/>
+      </w:rPr>
+    </w:lvl>
+    <w:lvl w:ilvl="8" w:tentative="1">
+      <w:start w:val="1"/>
+      <w:numFmt w:val="bullet"/>
+      <w:lvlText w:val=""/>
+      <w:lvlJc w:val="left"/>
+      <w:pPr>
+        <w:tabs>
+          <w:tab w:val="num" w:pos="6480"/>
+        </w:tabs>
+        <w:ind w:left="6480" w:hanging="360"/>
+      </w:pPr>
+      <w:rPr>
+        <w:rFonts w:ascii="Symbol" w:hAnsi="Symbol" w:hint="default"/>
+        <w:sz w:val="20"/>
+      </w:rPr>
+    </w:lvl>
+  </w:abstractNum>
+  <w:abstractNum w:abstractNumId="7" w15:restartNumberingAfterBreak="0">
+    <w:nsid w:val="54D821EA"/>
+    <w:multiLevelType w:val="multilevel"/>
+    <w:tmpl w:val="9B8025CE"/>
+    <w:lvl w:ilvl="0">
+      <w:start w:val="1"/>
+      <w:numFmt w:val="bullet"/>
+      <w:lvlText w:val=""/>
+      <w:lvlJc w:val="left"/>
+      <w:pPr>
+        <w:tabs>
+          <w:tab w:val="num" w:pos="720"/>
+        </w:tabs>
+        <w:ind w:left="720" w:hanging="360"/>
+      </w:pPr>
+      <w:rPr>
+        <w:rFonts w:ascii="Symbol" w:hAnsi="Symbol" w:hint="default"/>
+        <w:sz w:val="20"/>
+      </w:rPr>
+    </w:lvl>
+    <w:lvl w:ilvl="1" w:tentative="1">
+      <w:start w:val="1"/>
+      <w:numFmt w:val="bullet"/>
+      <w:lvlText w:val=""/>
+      <w:lvlJc w:val="left"/>
+      <w:pPr>
+        <w:tabs>
+          <w:tab w:val="num" w:pos="1440"/>
+        </w:tabs>
+        <w:ind w:left="1440" w:hanging="360"/>
+      </w:pPr>
+      <w:rPr>
+        <w:rFonts w:ascii="Symbol" w:hAnsi="Symbol" w:hint="default"/>
+        <w:sz w:val="20"/>
+      </w:rPr>
+    </w:lvl>
+    <w:lvl w:ilvl="2" w:tentative="1">
+      <w:start w:val="1"/>
+      <w:numFmt w:val="bullet"/>
+      <w:lvlText w:val=""/>
+      <w:lvlJc w:val="left"/>
+      <w:pPr>
+        <w:tabs>
+          <w:tab w:val="num" w:pos="2160"/>
+        </w:tabs>
+        <w:ind w:left="2160" w:hanging="360"/>
+      </w:pPr>
+      <w:rPr>
+        <w:rFonts w:ascii="Symbol" w:hAnsi="Symbol" w:hint="default"/>
+        <w:sz w:val="20"/>
+      </w:rPr>
+    </w:lvl>
+    <w:lvl w:ilvl="3" w:tentative="1">
+      <w:start w:val="1"/>
+      <w:numFmt w:val="bullet"/>
+      <w:lvlText w:val=""/>
+      <w:lvlJc w:val="left"/>
+      <w:pPr>
+        <w:tabs>
+          <w:tab w:val="num" w:pos="2880"/>
+        </w:tabs>
+        <w:ind w:left="2880" w:hanging="360"/>
+      </w:pPr>
+      <w:rPr>
+        <w:rFonts w:ascii="Symbol" w:hAnsi="Symbol" w:hint="default"/>
+        <w:sz w:val="20"/>
+      </w:rPr>
+    </w:lvl>
+    <w:lvl w:ilvl="4" w:tentative="1">
+      <w:start w:val="1"/>
+      <w:numFmt w:val="bullet"/>
+      <w:lvlText w:val=""/>
+      <w:lvlJc w:val="left"/>
+      <w:pPr>
+        <w:tabs>
+          <w:tab w:val="num" w:pos="3600"/>
+        </w:tabs>
+        <w:ind w:left="3600" w:hanging="360"/>
+      </w:pPr>
+      <w:rPr>
+        <w:rFonts w:ascii="Symbol" w:hAnsi="Symbol" w:hint="default"/>
+        <w:sz w:val="20"/>
+      </w:rPr>
+    </w:lvl>
+    <w:lvl w:ilvl="5" w:tentative="1">
+      <w:start w:val="1"/>
+      <w:numFmt w:val="bullet"/>
+      <w:lvlText w:val=""/>
+      <w:lvlJc w:val="left"/>
+      <w:pPr>
+        <w:tabs>
+          <w:tab w:val="num" w:pos="4320"/>
+        </w:tabs>
+        <w:ind w:left="4320" w:hanging="360"/>
+      </w:pPr>
+      <w:rPr>
+        <w:rFonts w:ascii="Symbol" w:hAnsi="Symbol" w:hint="default"/>
+        <w:sz w:val="20"/>
+      </w:rPr>
+    </w:lvl>
+    <w:lvl w:ilvl="6" w:tentative="1">
+      <w:start w:val="1"/>
+      <w:numFmt w:val="bullet"/>
+      <w:lvlText w:val=""/>
+      <w:lvlJc w:val="left"/>
+      <w:pPr>
+        <w:tabs>
+          <w:tab w:val="num" w:pos="5040"/>
+        </w:tabs>
+        <w:ind w:left="5040" w:hanging="360"/>
+      </w:pPr>
+      <w:rPr>
+        <w:rFonts w:ascii="Symbol" w:hAnsi="Symbol" w:hint="default"/>
+        <w:sz w:val="20"/>
+      </w:rPr>
+    </w:lvl>
+    <w:lvl w:ilvl="7" w:tentative="1">
+      <w:start w:val="1"/>
+      <w:numFmt w:val="bullet"/>
+      <w:lvlText w:val=""/>
+      <w:lvlJc w:val="left"/>
+      <w:pPr>
+        <w:tabs>
+          <w:tab w:val="num" w:pos="5760"/>
+        </w:tabs>
+        <w:ind w:left="5760" w:hanging="360"/>
+      </w:pPr>
+      <w:rPr>
+        <w:rFonts w:ascii="Symbol" w:hAnsi="Symbol" w:hint="default"/>
+        <w:sz w:val="20"/>
+      </w:rPr>
+    </w:lvl>
+    <w:lvl w:ilvl="8" w:tentative="1">
+      <w:start w:val="1"/>
+      <w:numFmt w:val="bullet"/>
+      <w:lvlText w:val=""/>
+      <w:lvlJc w:val="left"/>
+      <w:pPr>
+        <w:tabs>
+          <w:tab w:val="num" w:pos="6480"/>
+        </w:tabs>
+        <w:ind w:left="6480" w:hanging="360"/>
+      </w:pPr>
+      <w:rPr>
+        <w:rFonts w:ascii="Symbol" w:hAnsi="Symbol" w:hint="default"/>
+        <w:sz w:val="20"/>
+      </w:rPr>
+    </w:lvl>
+  </w:abstractNum>
+  <w:abstractNum w:abstractNumId="8" w15:restartNumberingAfterBreak="0">
+    <w:nsid w:val="551C5FF4"/>
+    <w:multiLevelType w:val="multilevel"/>
+    <w:tmpl w:val="A09AC66E"/>
+    <w:lvl w:ilvl="0">
+      <w:start w:val="1"/>
+      <w:numFmt w:val="bullet"/>
+      <w:lvlText w:val=""/>
+      <w:lvlJc w:val="left"/>
+      <w:pPr>
+        <w:tabs>
+          <w:tab w:val="num" w:pos="720"/>
+        </w:tabs>
+        <w:ind w:left="720" w:hanging="360"/>
+      </w:pPr>
+      <w:rPr>
+        <w:rFonts w:ascii="Symbol" w:hAnsi="Symbol" w:hint="default"/>
+        <w:sz w:val="20"/>
+      </w:rPr>
+    </w:lvl>
+    <w:lvl w:ilvl="1" w:tentative="1">
+      <w:start w:val="1"/>
+      <w:numFmt w:val="bullet"/>
+      <w:lvlText w:val=""/>
+      <w:lvlJc w:val="left"/>
+      <w:pPr>
+        <w:tabs>
+          <w:tab w:val="num" w:pos="1440"/>
+        </w:tabs>
+        <w:ind w:left="1440" w:hanging="360"/>
+      </w:pPr>
+      <w:rPr>
+        <w:rFonts w:ascii="Symbol" w:hAnsi="Symbol" w:hint="default"/>
+        <w:sz w:val="20"/>
+      </w:rPr>
+    </w:lvl>
+    <w:lvl w:ilvl="2" w:tentative="1">
+      <w:start w:val="1"/>
+      <w:numFmt w:val="bullet"/>
+      <w:lvlText w:val=""/>
+      <w:lvlJc w:val="left"/>
+      <w:pPr>
+        <w:tabs>
+          <w:tab w:val="num" w:pos="2160"/>
+        </w:tabs>
+        <w:ind w:left="2160" w:hanging="360"/>
+      </w:pPr>
+      <w:rPr>
+        <w:rFonts w:ascii="Symbol" w:hAnsi="Symbol" w:hint="default"/>
+        <w:sz w:val="20"/>
+      </w:rPr>
+    </w:lvl>
+    <w:lvl w:ilvl="3" w:tentative="1">
+      <w:start w:val="1"/>
+      <w:numFmt w:val="bullet"/>
+      <w:lvlText w:val=""/>
+      <w:lvlJc w:val="left"/>
+      <w:pPr>
+        <w:tabs>
+          <w:tab w:val="num" w:pos="2880"/>
+        </w:tabs>
+        <w:ind w:left="2880" w:hanging="360"/>
+      </w:pPr>
+      <w:rPr>
+        <w:rFonts w:ascii="Symbol" w:hAnsi="Symbol" w:hint="default"/>
+        <w:sz w:val="20"/>
+      </w:rPr>
+    </w:lvl>
+    <w:lvl w:ilvl="4" w:tentative="1">
+      <w:start w:val="1"/>
+      <w:numFmt w:val="bullet"/>
+      <w:lvlText w:val=""/>
+      <w:lvlJc w:val="left"/>
+      <w:pPr>
+        <w:tabs>
+          <w:tab w:val="num" w:pos="3600"/>
+        </w:tabs>
+        <w:ind w:left="3600" w:hanging="360"/>
+      </w:pPr>
+      <w:rPr>
+        <w:rFonts w:ascii="Symbol" w:hAnsi="Symbol" w:hint="default"/>
+        <w:sz w:val="20"/>
+      </w:rPr>
+    </w:lvl>
+    <w:lvl w:ilvl="5" w:tentative="1">
+      <w:start w:val="1"/>
+      <w:numFmt w:val="bullet"/>
+      <w:lvlText w:val=""/>
+      <w:lvlJc w:val="left"/>
+      <w:pPr>
+        <w:tabs>
+          <w:tab w:val="num" w:pos="4320"/>
+        </w:tabs>
+        <w:ind w:left="4320" w:hanging="360"/>
+      </w:pPr>
+      <w:rPr>
+        <w:rFonts w:ascii="Symbol" w:hAnsi="Symbol" w:hint="default"/>
+        <w:sz w:val="20"/>
+      </w:rPr>
+    </w:lvl>
+    <w:lvl w:ilvl="6" w:tentative="1">
+      <w:start w:val="1"/>
+      <w:numFmt w:val="bullet"/>
+      <w:lvlText w:val=""/>
+      <w:lvlJc w:val="left"/>
+      <w:pPr>
+        <w:tabs>
+          <w:tab w:val="num" w:pos="5040"/>
+        </w:tabs>
+        <w:ind w:left="5040" w:hanging="360"/>
+      </w:pPr>
+      <w:rPr>
+        <w:rFonts w:ascii="Symbol" w:hAnsi="Symbol" w:hint="default"/>
+        <w:sz w:val="20"/>
+      </w:rPr>
+    </w:lvl>
+    <w:lvl w:ilvl="7" w:tentative="1">
+      <w:start w:val="1"/>
+      <w:numFmt w:val="bullet"/>
+      <w:lvlText w:val=""/>
+      <w:lvlJc w:val="left"/>
+      <w:pPr>
+        <w:tabs>
+          <w:tab w:val="num" w:pos="5760"/>
+        </w:tabs>
+        <w:ind w:left="5760" w:hanging="360"/>
+      </w:pPr>
+      <w:rPr>
+        <w:rFonts w:ascii="Symbol" w:hAnsi="Symbol" w:hint="default"/>
+        <w:sz w:val="20"/>
+      </w:rPr>
+    </w:lvl>
+    <w:lvl w:ilvl="8" w:tentative="1">
+      <w:start w:val="1"/>
+      <w:numFmt w:val="bullet"/>
+      <w:lvlText w:val=""/>
+      <w:lvlJc w:val="left"/>
+      <w:pPr>
+        <w:tabs>
+          <w:tab w:val="num" w:pos="6480"/>
+        </w:tabs>
+        <w:ind w:left="6480" w:hanging="360"/>
+      </w:pPr>
+      <w:rPr>
+        <w:rFonts w:ascii="Symbol" w:hAnsi="Symbol" w:hint="default"/>
+        <w:sz w:val="20"/>
+      </w:rPr>
+    </w:lvl>
+  </w:abstractNum>
+  <w:abstractNum w:abstractNumId="9" w15:restartNumberingAfterBreak="0">
+    <w:nsid w:val="56E7302D"/>
+    <w:multiLevelType w:val="multilevel"/>
+    <w:tmpl w:val="CF021080"/>
+    <w:lvl w:ilvl="0">
+      <w:start w:val="1"/>
+      <w:numFmt w:val="bullet"/>
+      <w:lvlText w:val=""/>
+      <w:lvlJc w:val="left"/>
+      <w:pPr>
+        <w:tabs>
+          <w:tab w:val="num" w:pos="720"/>
+        </w:tabs>
+        <w:ind w:left="720" w:hanging="360"/>
+      </w:pPr>
+      <w:rPr>
+        <w:rFonts w:ascii="Symbol" w:hAnsi="Symbol" w:hint="default"/>
+        <w:sz w:val="20"/>
+      </w:rPr>
+    </w:lvl>
+    <w:lvl w:ilvl="1" w:tentative="1">
+      <w:start w:val="1"/>
+      <w:numFmt w:val="bullet"/>
+      <w:lvlText w:val=""/>
+      <w:lvlJc w:val="left"/>
+      <w:pPr>
+        <w:tabs>
+          <w:tab w:val="num" w:pos="1440"/>
+        </w:tabs>
+        <w:ind w:left="1440" w:hanging="360"/>
+      </w:pPr>
+      <w:rPr>
+        <w:rFonts w:ascii="Symbol" w:hAnsi="Symbol" w:hint="default"/>
+        <w:sz w:val="20"/>
+      </w:rPr>
+    </w:lvl>
+    <w:lvl w:ilvl="2" w:tentative="1">
+      <w:start w:val="1"/>
+      <w:numFmt w:val="bullet"/>
+      <w:lvlText w:val=""/>
+      <w:lvlJc w:val="left"/>
+      <w:pPr>
+        <w:tabs>
+          <w:tab w:val="num" w:pos="2160"/>
+        </w:tabs>
+        <w:ind w:left="2160" w:hanging="360"/>
+      </w:pPr>
+      <w:rPr>
+        <w:rFonts w:ascii="Symbol" w:hAnsi="Symbol" w:hint="default"/>
+        <w:sz w:val="20"/>
+      </w:rPr>
+    </w:lvl>
+    <w:lvl w:ilvl="3" w:tentative="1">
+      <w:start w:val="1"/>
+      <w:numFmt w:val="bullet"/>
+      <w:lvlText w:val=""/>
+      <w:lvlJc w:val="left"/>
+      <w:pPr>
+        <w:tabs>
+          <w:tab w:val="num" w:pos="2880"/>
+        </w:tabs>
+        <w:ind w:left="2880" w:hanging="360"/>
+      </w:pPr>
+      <w:rPr>
+        <w:rFonts w:ascii="Symbol" w:hAnsi="Symbol" w:hint="default"/>
+        <w:sz w:val="20"/>
+      </w:rPr>
+    </w:lvl>
+    <w:lvl w:ilvl="4" w:tentative="1">
+      <w:start w:val="1"/>
+      <w:numFmt w:val="bullet"/>
+      <w:lvlText w:val=""/>
+      <w:lvlJc w:val="left"/>
+      <w:pPr>
+        <w:tabs>
+          <w:tab w:val="num" w:pos="3600"/>
+        </w:tabs>
+        <w:ind w:left="3600" w:hanging="360"/>
+      </w:pPr>
+      <w:rPr>
+        <w:rFonts w:ascii="Symbol" w:hAnsi="Symbol" w:hint="default"/>
+        <w:sz w:val="20"/>
+      </w:rPr>
+    </w:lvl>
+    <w:lvl w:ilvl="5" w:tentative="1">
+      <w:start w:val="1"/>
+      <w:numFmt w:val="bullet"/>
+      <w:lvlText w:val=""/>
+      <w:lvlJc w:val="left"/>
+      <w:pPr>
+        <w:tabs>
+          <w:tab w:val="num" w:pos="4320"/>
+        </w:tabs>
+        <w:ind w:left="4320" w:hanging="360"/>
+      </w:pPr>
+      <w:rPr>
+        <w:rFonts w:ascii="Symbol" w:hAnsi="Symbol" w:hint="default"/>
+        <w:sz w:val="20"/>
+      </w:rPr>
+    </w:lvl>
+    <w:lvl w:ilvl="6" w:tentative="1">
+      <w:start w:val="1"/>
+      <w:numFmt w:val="bullet"/>
+      <w:lvlText w:val=""/>
+      <w:lvlJc w:val="left"/>
+      <w:pPr>
+        <w:tabs>
+          <w:tab w:val="num" w:pos="5040"/>
+        </w:tabs>
+        <w:ind w:left="5040" w:hanging="360"/>
+      </w:pPr>
+      <w:rPr>
+        <w:rFonts w:ascii="Symbol" w:hAnsi="Symbol" w:hint="default"/>
+        <w:sz w:val="20"/>
+      </w:rPr>
+    </w:lvl>
+    <w:lvl w:ilvl="7" w:tentative="1">
+      <w:start w:val="1"/>
+      <w:numFmt w:val="bullet"/>
+      <w:lvlText w:val=""/>
+      <w:lvlJc w:val="left"/>
+      <w:pPr>
+        <w:tabs>
+          <w:tab w:val="num" w:pos="5760"/>
+        </w:tabs>
+        <w:ind w:left="5760" w:hanging="360"/>
+      </w:pPr>
+      <w:rPr>
+        <w:rFonts w:ascii="Symbol" w:hAnsi="Symbol" w:hint="default"/>
+        <w:sz w:val="20"/>
+      </w:rPr>
+    </w:lvl>
+    <w:lvl w:ilvl="8" w:tentative="1">
+      <w:start w:val="1"/>
+      <w:numFmt w:val="bullet"/>
+      <w:lvlText w:val=""/>
+      <w:lvlJc w:val="left"/>
+      <w:pPr>
+        <w:tabs>
+          <w:tab w:val="num" w:pos="6480"/>
+        </w:tabs>
+        <w:ind w:left="6480" w:hanging="360"/>
+      </w:pPr>
+      <w:rPr>
+        <w:rFonts w:ascii="Symbol" w:hAnsi="Symbol" w:hint="default"/>
+        <w:sz w:val="20"/>
+      </w:rPr>
+    </w:lvl>
+  </w:abstractNum>
+  <w:abstractNum w:abstractNumId="10" w15:restartNumberingAfterBreak="0">
+    <w:nsid w:val="57F64A9F"/>
+    <w:multiLevelType w:val="multilevel"/>
+    <w:tmpl w:val="E1E6D624"/>
+    <w:lvl w:ilvl="0">
+      <w:start w:val="1"/>
+      <w:numFmt w:val="bullet"/>
+      <w:lvlText w:val=""/>
+      <w:lvlJc w:val="left"/>
+      <w:pPr>
+        <w:tabs>
+          <w:tab w:val="num" w:pos="720"/>
+        </w:tabs>
+        <w:ind w:left="720" w:hanging="360"/>
+      </w:pPr>
+      <w:rPr>
+        <w:rFonts w:ascii="Symbol" w:hAnsi="Symbol" w:hint="default"/>
+        <w:sz w:val="20"/>
+      </w:rPr>
+    </w:lvl>
+    <w:lvl w:ilvl="1" w:tentative="1">
+      <w:start w:val="1"/>
+      <w:numFmt w:val="bullet"/>
+      <w:lvlText w:val=""/>
+      <w:lvlJc w:val="left"/>
+      <w:pPr>
+        <w:tabs>
+          <w:tab w:val="num" w:pos="1440"/>
+        </w:tabs>
+        <w:ind w:left="1440" w:hanging="360"/>
+      </w:pPr>
+      <w:rPr>
+        <w:rFonts w:ascii="Symbol" w:hAnsi="Symbol" w:hint="default"/>
+        <w:sz w:val="20"/>
+      </w:rPr>
+    </w:lvl>
+    <w:lvl w:ilvl="2" w:tentative="1">
+      <w:start w:val="1"/>
+      <w:numFmt w:val="bullet"/>
+      <w:lvlText w:val=""/>
+      <w:lvlJc w:val="left"/>
+      <w:pPr>
+        <w:tabs>
+          <w:tab w:val="num" w:pos="2160"/>
+        </w:tabs>
+        <w:ind w:left="2160" w:hanging="360"/>
+      </w:pPr>
+      <w:rPr>
+        <w:rFonts w:ascii="Symbol" w:hAnsi="Symbol" w:hint="default"/>
+        <w:sz w:val="20"/>
+      </w:rPr>
+    </w:lvl>
+    <w:lvl w:ilvl="3" w:tentative="1">
+      <w:start w:val="1"/>
+      <w:numFmt w:val="bullet"/>
+      <w:lvlText w:val=""/>
+      <w:lvlJc w:val="left"/>
+      <w:pPr>
+        <w:tabs>
+          <w:tab w:val="num" w:pos="2880"/>
+        </w:tabs>
+        <w:ind w:left="2880" w:hanging="360"/>
+      </w:pPr>
+      <w:rPr>
+        <w:rFonts w:ascii="Symbol" w:hAnsi="Symbol" w:hint="default"/>
+        <w:sz w:val="20"/>
+      </w:rPr>
+    </w:lvl>
+    <w:lvl w:ilvl="4" w:tentative="1">
+      <w:start w:val="1"/>
+      <w:numFmt w:val="bullet"/>
+      <w:lvlText w:val=""/>
+      <w:lvlJc w:val="left"/>
+      <w:pPr>
+        <w:tabs>
+          <w:tab w:val="num" w:pos="3600"/>
+        </w:tabs>
+        <w:ind w:left="3600" w:hanging="360"/>
+      </w:pPr>
+      <w:rPr>
+        <w:rFonts w:ascii="Symbol" w:hAnsi="Symbol" w:hint="default"/>
+        <w:sz w:val="20"/>
+      </w:rPr>
+    </w:lvl>
+    <w:lvl w:ilvl="5" w:tentative="1">
+      <w:start w:val="1"/>
+      <w:numFmt w:val="bullet"/>
+      <w:lvlText w:val=""/>
+      <w:lvlJc w:val="left"/>
+      <w:pPr>
+        <w:tabs>
+          <w:tab w:val="num" w:pos="4320"/>
+        </w:tabs>
+        <w:ind w:left="4320" w:hanging="360"/>
+      </w:pPr>
+      <w:rPr>
+        <w:rFonts w:ascii="Symbol" w:hAnsi="Symbol" w:hint="default"/>
+        <w:sz w:val="20"/>
+      </w:rPr>
+    </w:lvl>
+    <w:lvl w:ilvl="6" w:tentative="1">
+      <w:start w:val="1"/>
+      <w:numFmt w:val="bullet"/>
+      <w:lvlText w:val=""/>
+      <w:lvlJc w:val="left"/>
+      <w:pPr>
+        <w:tabs>
+          <w:tab w:val="num" w:pos="5040"/>
+        </w:tabs>
+        <w:ind w:left="5040" w:hanging="360"/>
+      </w:pPr>
+      <w:rPr>
+        <w:rFonts w:ascii="Symbol" w:hAnsi="Symbol" w:hint="default"/>
+        <w:sz w:val="20"/>
+      </w:rPr>
+    </w:lvl>
+    <w:lvl w:ilvl="7" w:tentative="1">
+      <w:start w:val="1"/>
+      <w:numFmt w:val="bullet"/>
+      <w:lvlText w:val=""/>
+      <w:lvlJc w:val="left"/>
+      <w:pPr>
+        <w:tabs>
+          <w:tab w:val="num" w:pos="5760"/>
+        </w:tabs>
+        <w:ind w:left="5760" w:hanging="360"/>
+      </w:pPr>
+      <w:rPr>
+        <w:rFonts w:ascii="Symbol" w:hAnsi="Symbol" w:hint="default"/>
+        <w:sz w:val="20"/>
+      </w:rPr>
+    </w:lvl>
+    <w:lvl w:ilvl="8" w:tentative="1">
+      <w:start w:val="1"/>
+      <w:numFmt w:val="bullet"/>
+      <w:lvlText w:val=""/>
+      <w:lvlJc w:val="left"/>
+      <w:pPr>
+        <w:tabs>
+          <w:tab w:val="num" w:pos="6480"/>
+        </w:tabs>
+        <w:ind w:left="6480" w:hanging="360"/>
+      </w:pPr>
+      <w:rPr>
+        <w:rFonts w:ascii="Symbol" w:hAnsi="Symbol" w:hint="default"/>
+        <w:sz w:val="20"/>
+      </w:rPr>
+    </w:lvl>
+  </w:abstractNum>
+  <w:abstractNum w:abstractNumId="11" w15:restartNumberingAfterBreak="0">
     <w:nsid w:val="6E9D5981"/>
     <w:multiLevelType w:val="hybridMultilevel"/>
     <w:tmpl w:val="F3B86550"/>
@@ -929,7 +3559,156 @@
       </w:rPr>
     </w:lvl>
   </w:abstractNum>
-  <w:abstractNum w:abstractNumId="3" w15:restartNumberingAfterBreak="0">
+  <w:abstractNum w:abstractNumId="12" w15:restartNumberingAfterBreak="0">
+    <w:nsid w:val="6EE05533"/>
+    <w:multiLevelType w:val="multilevel"/>
+    <w:tmpl w:val="95AA087A"/>
+    <w:lvl w:ilvl="0">
+      <w:start w:val="1"/>
+      <w:numFmt w:val="bullet"/>
+      <w:lvlText w:val=""/>
+      <w:lvlJc w:val="left"/>
+      <w:pPr>
+        <w:tabs>
+          <w:tab w:val="num" w:pos="720"/>
+        </w:tabs>
+        <w:ind w:left="720" w:hanging="360"/>
+      </w:pPr>
+      <w:rPr>
+        <w:rFonts w:ascii="Symbol" w:hAnsi="Symbol" w:hint="default"/>
+        <w:sz w:val="20"/>
+      </w:rPr>
+    </w:lvl>
+    <w:lvl w:ilvl="1" w:tentative="1">
+      <w:start w:val="1"/>
+      <w:numFmt w:val="bullet"/>
+      <w:lvlText w:val=""/>
+      <w:lvlJc w:val="left"/>
+      <w:pPr>
+        <w:tabs>
+          <w:tab w:val="num" w:pos="1440"/>
+        </w:tabs>
+        <w:ind w:left="1440" w:hanging="360"/>
+      </w:pPr>
+      <w:rPr>
+        <w:rFonts w:ascii="Symbol" w:hAnsi="Symbol" w:hint="default"/>
+        <w:sz w:val="20"/>
+      </w:rPr>
+    </w:lvl>
+    <w:lvl w:ilvl="2" w:tentative="1">
+      <w:start w:val="1"/>
+      <w:numFmt w:val="bullet"/>
+      <w:lvlText w:val=""/>
+      <w:lvlJc w:val="left"/>
+      <w:pPr>
+        <w:tabs>
+          <w:tab w:val="num" w:pos="2160"/>
+        </w:tabs>
+        <w:ind w:left="2160" w:hanging="360"/>
+      </w:pPr>
+      <w:rPr>
+        <w:rFonts w:ascii="Symbol" w:hAnsi="Symbol" w:hint="default"/>
+        <w:sz w:val="20"/>
+      </w:rPr>
+    </w:lvl>
+    <w:lvl w:ilvl="3" w:tentative="1">
+      <w:start w:val="1"/>
+      <w:numFmt w:val="bullet"/>
+      <w:lvlText w:val=""/>
+      <w:lvlJc w:val="left"/>
+      <w:pPr>
+        <w:tabs>
+          <w:tab w:val="num" w:pos="2880"/>
+        </w:tabs>
+        <w:ind w:left="2880" w:hanging="360"/>
+      </w:pPr>
+      <w:rPr>
+        <w:rFonts w:ascii="Symbol" w:hAnsi="Symbol" w:hint="default"/>
+        <w:sz w:val="20"/>
+      </w:rPr>
+    </w:lvl>
+    <w:lvl w:ilvl="4" w:tentative="1">
+      <w:start w:val="1"/>
+      <w:numFmt w:val="bullet"/>
+      <w:lvlText w:val=""/>
+      <w:lvlJc w:val="left"/>
+      <w:pPr>
+        <w:tabs>
+          <w:tab w:val="num" w:pos="3600"/>
+        </w:tabs>
+        <w:ind w:left="3600" w:hanging="360"/>
+      </w:pPr>
+      <w:rPr>
+        <w:rFonts w:ascii="Symbol" w:hAnsi="Symbol" w:hint="default"/>
+        <w:sz w:val="20"/>
+      </w:rPr>
+    </w:lvl>
+    <w:lvl w:ilvl="5" w:tentative="1">
+      <w:start w:val="1"/>
+      <w:numFmt w:val="bullet"/>
+      <w:lvlText w:val=""/>
+      <w:lvlJc w:val="left"/>
+      <w:pPr>
+        <w:tabs>
+          <w:tab w:val="num" w:pos="4320"/>
+        </w:tabs>
+        <w:ind w:left="4320" w:hanging="360"/>
+      </w:pPr>
+      <w:rPr>
+        <w:rFonts w:ascii="Symbol" w:hAnsi="Symbol" w:hint="default"/>
+        <w:sz w:val="20"/>
+      </w:rPr>
+    </w:lvl>
+    <w:lvl w:ilvl="6" w:tentative="1">
+      <w:start w:val="1"/>
+      <w:numFmt w:val="bullet"/>
+      <w:lvlText w:val=""/>
+      <w:lvlJc w:val="left"/>
+      <w:pPr>
+        <w:tabs>
+          <w:tab w:val="num" w:pos="5040"/>
+        </w:tabs>
+        <w:ind w:left="5040" w:hanging="360"/>
+      </w:pPr>
+      <w:rPr>
+        <w:rFonts w:ascii="Symbol" w:hAnsi="Symbol" w:hint="default"/>
+        <w:sz w:val="20"/>
+      </w:rPr>
+    </w:lvl>
+    <w:lvl w:ilvl="7" w:tentative="1">
+      <w:start w:val="1"/>
+      <w:numFmt w:val="bullet"/>
+      <w:lvlText w:val=""/>
+      <w:lvlJc w:val="left"/>
+      <w:pPr>
+        <w:tabs>
+          <w:tab w:val="num" w:pos="5760"/>
+        </w:tabs>
+        <w:ind w:left="5760" w:hanging="360"/>
+      </w:pPr>
+      <w:rPr>
+        <w:rFonts w:ascii="Symbol" w:hAnsi="Symbol" w:hint="default"/>
+        <w:sz w:val="20"/>
+      </w:rPr>
+    </w:lvl>
+    <w:lvl w:ilvl="8" w:tentative="1">
+      <w:start w:val="1"/>
+      <w:numFmt w:val="bullet"/>
+      <w:lvlText w:val=""/>
+      <w:lvlJc w:val="left"/>
+      <w:pPr>
+        <w:tabs>
+          <w:tab w:val="num" w:pos="6480"/>
+        </w:tabs>
+        <w:ind w:left="6480" w:hanging="360"/>
+      </w:pPr>
+      <w:rPr>
+        <w:rFonts w:ascii="Symbol" w:hAnsi="Symbol" w:hint="default"/>
+        <w:sz w:val="20"/>
+      </w:rPr>
+    </w:lvl>
+  </w:abstractNum>
+  <w:abstractNum w:abstractNumId="13" w15:restartNumberingAfterBreak="0">
     <w:nsid w:val="75FE62AF"/>
     <w:multiLevelType w:val="hybridMultilevel"/>
     <w:tmpl w:val="4C12E7F4"/>
@@ -1043,16 +3822,46 @@
     </w:lvl>
   </w:abstractNum>
   <w:num w:numId="1">
+    <w:abstractNumId w:val="11"/>
+  </w:num>
+  <w:num w:numId="2">
+    <w:abstractNumId w:val="1"/>
+  </w:num>
+  <w:num w:numId="3">
+    <w:abstractNumId w:val="5"/>
+  </w:num>
+  <w:num w:numId="4">
+    <w:abstractNumId w:val="13"/>
+  </w:num>
+  <w:num w:numId="5">
     <w:abstractNumId w:val="2"/>
   </w:num>
-  <w:num w:numId="2">
+  <w:num w:numId="6">
+    <w:abstractNumId w:val="3"/>
+  </w:num>
+  <w:num w:numId="7">
+    <w:abstractNumId w:val="12"/>
+  </w:num>
+  <w:num w:numId="8">
+    <w:abstractNumId w:val="6"/>
+  </w:num>
+  <w:num w:numId="9">
+    <w:abstractNumId w:val="7"/>
+  </w:num>
+  <w:num w:numId="10">
+    <w:abstractNumId w:val="9"/>
+  </w:num>
+  <w:num w:numId="11">
+    <w:abstractNumId w:val="4"/>
+  </w:num>
+  <w:num w:numId="12">
+    <w:abstractNumId w:val="10"/>
+  </w:num>
+  <w:num w:numId="13">
+    <w:abstractNumId w:val="8"/>
+  </w:num>
+  <w:num w:numId="14">
     <w:abstractNumId w:val="0"/>
-  </w:num>
-  <w:num w:numId="3">
-    <w:abstractNumId w:val="1"/>
-  </w:num>
-  <w:num w:numId="4">
-    <w:abstractNumId w:val="3"/>
   </w:num>
 </w:numbering>
 </file>
@@ -1625,6 +4434,23 @@
       <w:szCs w:val="26"/>
     </w:rPr>
   </w:style>
+  <w:style w:type="paragraph" w:styleId="StandardWeb">
+    <w:name w:val="Normal (Web)"/>
+    <w:basedOn w:val="Standard"/>
+    <w:uiPriority w:val="99"/>
+    <w:semiHidden/>
+    <w:unhideWhenUsed/>
+    <w:rsid w:val="00E76FDD"/>
+    <w:pPr>
+      <w:spacing w:before="100" w:beforeAutospacing="1" w:after="100" w:afterAutospacing="1" w:line="240" w:lineRule="auto"/>
+    </w:pPr>
+    <w:rPr>
+      <w:rFonts w:ascii="Times New Roman" w:eastAsia="Times New Roman" w:hAnsi="Times New Roman" w:cs="Times New Roman"/>
+      <w:sz w:val="24"/>
+      <w:szCs w:val="24"/>
+      <w:lang w:eastAsia="de-DE"/>
+    </w:rPr>
+  </w:style>
 </w:styles>
 </file>
 
